--- a/Web Development Assignment Reflection.docx
+++ b/Web Development Assignment Reflection.docx
@@ -547,19 +547,7 @@
           <w:rPr>
             <w:rStyle w:val="Hyperlink"/>
           </w:rPr>
-          <w:t>https://stackoverflow.com/questions/43559372/how-to-modify-web-xml-</w:t>
-        </w:r>
-        <w:r>
-          <w:rPr>
-            <w:rStyle w:val="Hyperlink"/>
-          </w:rPr>
-          <w:t>f</w:t>
-        </w:r>
-        <w:r>
-          <w:rPr>
-            <w:rStyle w:val="Hyperlink"/>
-          </w:rPr>
-          <w:t>or-multiple-servlet</w:t>
+          <w:t>https://stackoverflow.com/questions/43559372/how-to-modify-web-xml-for-multiple-servlet</w:t>
         </w:r>
       </w:hyperlink>
     </w:p>
@@ -596,9 +584,31 @@
       </w:hyperlink>
     </w:p>
     <w:p/>
+    <w:p>
+      <w:hyperlink r:id="rId9" w:history="1">
+        <w:r>
+          <w:rPr>
+            <w:rStyle w:val="Hyperlink"/>
+          </w:rPr>
+          <w:t>https://www.w3schools.com/sql/sql_alter.asp</w:t>
+        </w:r>
+      </w:hyperlink>
+    </w:p>
+    <w:p>
+      <w:hyperlink r:id="rId10" w:history="1">
+        <w:r>
+          <w:rPr>
+            <w:rStyle w:val="Hyperlink"/>
+          </w:rPr>
+          <w:t>https://stackoverflow.com/questions/38948289/java-sql-sqlsyntaxerrorexception-unknown-column-in-field-list</w:t>
+        </w:r>
+      </w:hyperlink>
+    </w:p>
+    <w:p/>
+    <w:p/>
     <w:p/>
     <w:p>
-      <w:hyperlink r:id="rId9" w:history="1">
+      <w:hyperlink r:id="rId11" w:history="1">
         <w:r>
           <w:rPr>
             <w:rStyle w:val="Hyperlink"/>
@@ -608,7 +618,7 @@
       </w:hyperlink>
     </w:p>
     <w:p>
-      <w:hyperlink r:id="rId10" w:history="1">
+      <w:hyperlink r:id="rId12" w:history="1">
         <w:r>
           <w:rPr>
             <w:rStyle w:val="Hyperlink"/>
@@ -618,7 +628,7 @@
       </w:hyperlink>
     </w:p>
     <w:p>
-      <w:hyperlink r:id="rId11" w:history="1">
+      <w:hyperlink r:id="rId13" w:history="1">
         <w:r>
           <w:rPr>
             <w:rStyle w:val="Hyperlink"/>
@@ -628,7 +638,7 @@
       </w:hyperlink>
     </w:p>
     <w:p>
-      <w:hyperlink r:id="rId12" w:history="1">
+      <w:hyperlink r:id="rId14" w:history="1">
         <w:r>
           <w:rPr>
             <w:rStyle w:val="Hyperlink"/>
@@ -638,7 +648,7 @@
       </w:hyperlink>
     </w:p>
     <w:p>
-      <w:hyperlink r:id="rId13" w:history="1">
+      <w:hyperlink r:id="rId15" w:history="1">
         <w:r>
           <w:rPr>
             <w:rStyle w:val="Hyperlink"/>
@@ -648,7 +658,7 @@
       </w:hyperlink>
     </w:p>
     <w:p>
-      <w:hyperlink r:id="rId14" w:history="1">
+      <w:hyperlink r:id="rId16" w:anchor="uuid=95e5cc12-66c9-41a0-ae0a-263bf179d911" w:history="1">
         <w:r>
           <w:rPr>
             <w:rStyle w:val="Hyperlink"/>
@@ -658,7 +668,7 @@
       </w:hyperlink>
     </w:p>
     <w:p>
-      <w:hyperlink r:id="rId15" w:history="1">
+      <w:hyperlink r:id="rId17" w:anchor="uuid=0204346f-b06d-4a74-b1be-2b6c0cffca77" w:history="1">
         <w:r>
           <w:rPr>
             <w:rStyle w:val="Hyperlink"/>

--- a/Web Development Assignment Reflection.docx
+++ b/Web Development Assignment Reflection.docx
@@ -677,6 +677,213 @@
         </w:r>
       </w:hyperlink>
     </w:p>
+    <w:p>
+      <w:hyperlink r:id="rId18" w:history="1">
+        <w:r>
+          <w:rPr>
+            <w:rStyle w:val="Hyperlink"/>
+          </w:rPr>
+          <w:t>https://cssgridgenerator.io/</w:t>
+        </w:r>
+      </w:hyperlink>
+    </w:p>
+    <w:p/>
+    <w:p/>
+    <w:p>
+      <w:r>
+        <w:lastRenderedPageBreak/>
+        <w:drawing>
+          <wp:inline distT="0" distB="0" distL="0" distR="0" wp14:anchorId="326EBF49" wp14:editId="567D8018">
+            <wp:extent cx="5731510" cy="3028315"/>
+            <wp:effectExtent l="0" t="0" r="2540" b="635"/>
+            <wp:docPr id="1797547353" name="Picture 1" descr="A screenshot of a computer&#10;&#10;AI-generated content may be incorrect."/>
+            <wp:cNvGraphicFramePr>
+              <a:graphicFrameLocks xmlns:a="http://schemas.openxmlformats.org/drawingml/2006/main" noChangeAspect="1"/>
+            </wp:cNvGraphicFramePr>
+            <a:graphic xmlns:a="http://schemas.openxmlformats.org/drawingml/2006/main">
+              <a:graphicData uri="http://schemas.openxmlformats.org/drawingml/2006/picture">
+                <pic:pic xmlns:pic="http://schemas.openxmlformats.org/drawingml/2006/picture">
+                  <pic:nvPicPr>
+                    <pic:cNvPr id="1797547353" name="Picture 1" descr="A screenshot of a computer&#10;&#10;AI-generated content may be incorrect."/>
+                    <pic:cNvPicPr/>
+                  </pic:nvPicPr>
+                  <pic:blipFill>
+                    <a:blip r:embed="rId19"/>
+                    <a:stretch>
+                      <a:fillRect/>
+                    </a:stretch>
+                  </pic:blipFill>
+                  <pic:spPr>
+                    <a:xfrm>
+                      <a:off x="0" y="0"/>
+                      <a:ext cx="5731510" cy="3028315"/>
+                    </a:xfrm>
+                    <a:prstGeom prst="rect">
+                      <a:avLst/>
+                    </a:prstGeom>
+                  </pic:spPr>
+                </pic:pic>
+              </a:graphicData>
+            </a:graphic>
+          </wp:inline>
+        </w:drawing>
+      </w:r>
+      <w:r>
+        <w:drawing>
+          <wp:inline distT="0" distB="0" distL="0" distR="0" wp14:anchorId="77A3939F" wp14:editId="30C6FAF7">
+            <wp:extent cx="5731510" cy="2929255"/>
+            <wp:effectExtent l="0" t="0" r="2540" b="4445"/>
+            <wp:docPr id="1968993144" name="Picture 1" descr="A screenshot of a computer&#10;&#10;AI-generated content may be incorrect."/>
+            <wp:cNvGraphicFramePr>
+              <a:graphicFrameLocks xmlns:a="http://schemas.openxmlformats.org/drawingml/2006/main" noChangeAspect="1"/>
+            </wp:cNvGraphicFramePr>
+            <a:graphic xmlns:a="http://schemas.openxmlformats.org/drawingml/2006/main">
+              <a:graphicData uri="http://schemas.openxmlformats.org/drawingml/2006/picture">
+                <pic:pic xmlns:pic="http://schemas.openxmlformats.org/drawingml/2006/picture">
+                  <pic:nvPicPr>
+                    <pic:cNvPr id="1968993144" name="Picture 1" descr="A screenshot of a computer&#10;&#10;AI-generated content may be incorrect."/>
+                    <pic:cNvPicPr/>
+                  </pic:nvPicPr>
+                  <pic:blipFill>
+                    <a:blip r:embed="rId20"/>
+                    <a:stretch>
+                      <a:fillRect/>
+                    </a:stretch>
+                  </pic:blipFill>
+                  <pic:spPr>
+                    <a:xfrm>
+                      <a:off x="0" y="0"/>
+                      <a:ext cx="5731510" cy="2929255"/>
+                    </a:xfrm>
+                    <a:prstGeom prst="rect">
+                      <a:avLst/>
+                    </a:prstGeom>
+                  </pic:spPr>
+                </pic:pic>
+              </a:graphicData>
+            </a:graphic>
+          </wp:inline>
+        </w:drawing>
+      </w:r>
+      <w:r>
+        <w:lastRenderedPageBreak/>
+        <w:drawing>
+          <wp:inline distT="0" distB="0" distL="0" distR="0" wp14:anchorId="54738692" wp14:editId="2562BFF3">
+            <wp:extent cx="5731510" cy="4869180"/>
+            <wp:effectExtent l="0" t="0" r="2540" b="7620"/>
+            <wp:docPr id="1219667834" name="Picture 1" descr="A screenshot of a computer program&#10;&#10;AI-generated content may be incorrect."/>
+            <wp:cNvGraphicFramePr>
+              <a:graphicFrameLocks xmlns:a="http://schemas.openxmlformats.org/drawingml/2006/main" noChangeAspect="1"/>
+            </wp:cNvGraphicFramePr>
+            <a:graphic xmlns:a="http://schemas.openxmlformats.org/drawingml/2006/main">
+              <a:graphicData uri="http://schemas.openxmlformats.org/drawingml/2006/picture">
+                <pic:pic xmlns:pic="http://schemas.openxmlformats.org/drawingml/2006/picture">
+                  <pic:nvPicPr>
+                    <pic:cNvPr id="1219667834" name="Picture 1" descr="A screenshot of a computer program&#10;&#10;AI-generated content may be incorrect."/>
+                    <pic:cNvPicPr/>
+                  </pic:nvPicPr>
+                  <pic:blipFill>
+                    <a:blip r:embed="rId21"/>
+                    <a:stretch>
+                      <a:fillRect/>
+                    </a:stretch>
+                  </pic:blipFill>
+                  <pic:spPr>
+                    <a:xfrm>
+                      <a:off x="0" y="0"/>
+                      <a:ext cx="5731510" cy="4869180"/>
+                    </a:xfrm>
+                    <a:prstGeom prst="rect">
+                      <a:avLst/>
+                    </a:prstGeom>
+                  </pic:spPr>
+                </pic:pic>
+              </a:graphicData>
+            </a:graphic>
+          </wp:inline>
+        </w:drawing>
+      </w:r>
+    </w:p>
+    <w:p/>
+    <w:p>
+      <w:r>
+        <w:drawing>
+          <wp:inline distT="0" distB="0" distL="0" distR="0" wp14:anchorId="742B6103" wp14:editId="104BEB65">
+            <wp:extent cx="5731510" cy="3169285"/>
+            <wp:effectExtent l="0" t="0" r="2540" b="0"/>
+            <wp:docPr id="630629999" name="Picture 1" descr="A screenshot of a computer program&#10;&#10;AI-generated content may be incorrect."/>
+            <wp:cNvGraphicFramePr>
+              <a:graphicFrameLocks xmlns:a="http://schemas.openxmlformats.org/drawingml/2006/main" noChangeAspect="1"/>
+            </wp:cNvGraphicFramePr>
+            <a:graphic xmlns:a="http://schemas.openxmlformats.org/drawingml/2006/main">
+              <a:graphicData uri="http://schemas.openxmlformats.org/drawingml/2006/picture">
+                <pic:pic xmlns:pic="http://schemas.openxmlformats.org/drawingml/2006/picture">
+                  <pic:nvPicPr>
+                    <pic:cNvPr id="630629999" name="Picture 1" descr="A screenshot of a computer program&#10;&#10;AI-generated content may be incorrect."/>
+                    <pic:cNvPicPr/>
+                  </pic:nvPicPr>
+                  <pic:blipFill>
+                    <a:blip r:embed="rId22"/>
+                    <a:stretch>
+                      <a:fillRect/>
+                    </a:stretch>
+                  </pic:blipFill>
+                  <pic:spPr>
+                    <a:xfrm>
+                      <a:off x="0" y="0"/>
+                      <a:ext cx="5731510" cy="3169285"/>
+                    </a:xfrm>
+                    <a:prstGeom prst="rect">
+                      <a:avLst/>
+                    </a:prstGeom>
+                  </pic:spPr>
+                </pic:pic>
+              </a:graphicData>
+            </a:graphic>
+          </wp:inline>
+        </w:drawing>
+      </w:r>
+    </w:p>
+    <w:p>
+      <w:r>
+        <w:lastRenderedPageBreak/>
+        <w:drawing>
+          <wp:inline distT="0" distB="0" distL="0" distR="0" wp14:anchorId="5628F748" wp14:editId="34C9B290">
+            <wp:extent cx="5731510" cy="2417445"/>
+            <wp:effectExtent l="0" t="0" r="2540" b="1905"/>
+            <wp:docPr id="402869112" name="Picture 1" descr="A green and white login screen&#10;&#10;AI-generated content may be incorrect."/>
+            <wp:cNvGraphicFramePr>
+              <a:graphicFrameLocks xmlns:a="http://schemas.openxmlformats.org/drawingml/2006/main" noChangeAspect="1"/>
+            </wp:cNvGraphicFramePr>
+            <a:graphic xmlns:a="http://schemas.openxmlformats.org/drawingml/2006/main">
+              <a:graphicData uri="http://schemas.openxmlformats.org/drawingml/2006/picture">
+                <pic:pic xmlns:pic="http://schemas.openxmlformats.org/drawingml/2006/picture">
+                  <pic:nvPicPr>
+                    <pic:cNvPr id="402869112" name="Picture 1" descr="A green and white login screen&#10;&#10;AI-generated content may be incorrect."/>
+                    <pic:cNvPicPr/>
+                  </pic:nvPicPr>
+                  <pic:blipFill>
+                    <a:blip r:embed="rId23"/>
+                    <a:stretch>
+                      <a:fillRect/>
+                    </a:stretch>
+                  </pic:blipFill>
+                  <pic:spPr>
+                    <a:xfrm>
+                      <a:off x="0" y="0"/>
+                      <a:ext cx="5731510" cy="2417445"/>
+                    </a:xfrm>
+                    <a:prstGeom prst="rect">
+                      <a:avLst/>
+                    </a:prstGeom>
+                  </pic:spPr>
+                </pic:pic>
+              </a:graphicData>
+            </a:graphic>
+          </wp:inline>
+        </w:drawing>
+      </w:r>
+    </w:p>
     <w:p/>
     <w:sectPr>
       <w:pgSz w:w="11906" w:h="16838"/>

--- a/Web Development Assignment Reflection.docx
+++ b/Web Development Assignment Reflection.docx
@@ -11,8 +11,15 @@
         </w:docPartObj>
       </w:sdtPr>
       <w:sdtContent>
-        <w:p/>
         <w:p>
+          <w:pPr>
+            <w:pStyle w:val="NoSpacing"/>
+          </w:pPr>
+        </w:p>
+        <w:p>
+          <w:pPr>
+            <w:pStyle w:val="NoSpacing"/>
+          </w:pPr>
           <w:r>
             <w:rPr>
               <w:noProof/>
@@ -30,7 +37,7 @@
                       </mc:Choice>
                       <mc:Fallback>
                         <wp:positionH relativeFrom="page">
-                          <wp:posOffset>1355725</wp:posOffset>
+                          <wp:posOffset>968375</wp:posOffset>
                         </wp:positionH>
                       </mc:Fallback>
                     </mc:AlternateContent>
@@ -536,13 +543,1096 @@
       </w:sdtContent>
     </w:sdt>
     <w:p>
-      <w:r>
+      <w:pPr>
+        <w:pStyle w:val="NoSpacing"/>
+        <w:rPr>
+          <w:lang w:val="en-IE"/>
+        </w:rPr>
+      </w:pPr>
+      <w:r>
+        <w:rPr>
+          <w:rFonts w:asciiTheme="majorHAnsi" w:eastAsiaTheme="majorEastAsia" w:hAnsiTheme="majorHAnsi" w:cstheme="majorBidi"/>
+          <w:color w:val="0F4761" w:themeColor="accent1" w:themeShade="BF"/>
+          <w:sz w:val="40"/>
+          <w:szCs w:val="40"/>
+          <w:lang w:val="en-IE"/>
+        </w:rPr>
         <w:lastRenderedPageBreak/>
+        <w:t>How did you find the assignment?</w:t>
+      </w:r>
+    </w:p>
+    <w:p>
+      <w:pPr>
+        <w:pStyle w:val="NoSpacing"/>
+        <w:spacing w:after="240"/>
+        <w:jc w:val="both"/>
+        <w:rPr>
+          <w:lang w:val="en-IE"/>
+        </w:rPr>
+      </w:pPr>
+      <w:r>
+        <w:rPr>
+          <w:lang w:val="en-IE"/>
+        </w:rPr>
+        <w:t>The assignment was challenging for me, but fun and I learned a lot from it</w:t>
+      </w:r>
+      <w:r>
+        <w:rPr>
+          <w:lang w:val="en-IE"/>
+        </w:rPr>
+        <w:t xml:space="preserve">. The project was also confusing not the instruction but having multiple </w:t>
+      </w:r>
+      <w:r>
+        <w:rPr>
+          <w:lang w:val="en-IE"/>
+        </w:rPr>
+        <w:t>pages like having a folder to develop the project then building the app and then copy and paste the classes to the production folder and then putting the production folder to the tomcat webapp folder. Having multiple stages makes the project confusing, tedious and more error prone.</w:t>
+      </w:r>
+    </w:p>
+    <w:p>
+      <w:pPr>
+        <w:pStyle w:val="NoSpacing"/>
+        <w:spacing w:after="240"/>
+        <w:jc w:val="both"/>
+        <w:rPr>
+          <w:lang w:val="en-IE"/>
+        </w:rPr>
+      </w:pPr>
+      <w:r>
+        <w:rPr>
+          <w:lang w:val="en-IE"/>
+        </w:rPr>
+        <w:t xml:space="preserve">I </w:t>
+      </w:r>
+      <w:r>
+        <w:rPr>
+          <w:lang w:val="en-IE"/>
+        </w:rPr>
+        <w:t>am</w:t>
+      </w:r>
+      <w:r>
+        <w:rPr>
+          <w:lang w:val="en-IE"/>
+        </w:rPr>
+        <w:t xml:space="preserve"> able to </w:t>
+      </w:r>
+      <w:r>
+        <w:rPr>
+          <w:lang w:val="en-IE"/>
+        </w:rPr>
+        <w:t xml:space="preserve">do a program </w:t>
+      </w:r>
+      <w:r>
+        <w:rPr>
+          <w:lang w:val="en-IE"/>
+        </w:rPr>
+        <w:t>similar to this it</w:t>
+      </w:r>
+      <w:r>
+        <w:rPr>
+          <w:lang w:val="en-IE"/>
+        </w:rPr>
+        <w:t xml:space="preserve"> allow</w:t>
+      </w:r>
+      <w:r>
+        <w:rPr>
+          <w:lang w:val="en-IE"/>
+        </w:rPr>
+        <w:t xml:space="preserve">s </w:t>
+      </w:r>
+      <w:r>
+        <w:rPr>
+          <w:lang w:val="en-IE"/>
+        </w:rPr>
+        <w:t xml:space="preserve">me to save data to a database but I was using Springboot. Working on servlets made me understand how the “controller” works and the “cors” in springboot, it is the web.xml that is being configure if I create a url mapping through the controller. </w:t>
+      </w:r>
+    </w:p>
+    <w:p>
+      <w:pPr>
+        <w:pStyle w:val="NoSpacing"/>
+        <w:spacing w:after="240"/>
+        <w:jc w:val="both"/>
+        <w:rPr>
+          <w:lang w:val="en-IE"/>
+        </w:rPr>
+      </w:pPr>
+      <w:r>
+        <w:rPr>
+          <w:lang w:val="en-IE"/>
+        </w:rPr>
+        <w:t xml:space="preserve">I started the project slow, I was only thinking about the registering. </w:t>
+      </w:r>
+      <w:r>
+        <w:rPr>
+          <w:lang w:val="en-IE"/>
+        </w:rPr>
+        <w:t>I started with 4 classes which are User, Main, RegisterServlet and UserRepository. I was able to get the functions to work just connecting the html, java and a database together. I started getting the username and password only. Then I worked on the html and found it not appealing for me as it is too plain so I added a TailwindCSS to make things easier for me to styling it. Adding it does not add any complexity to the java code.</w:t>
+      </w:r>
+    </w:p>
+    <w:p>
+      <w:pPr>
+        <w:pStyle w:val="NoSpacing"/>
+        <w:spacing w:after="240"/>
+        <w:jc w:val="both"/>
+        <w:rPr>
+          <w:lang w:val="en-IE"/>
+        </w:rPr>
+      </w:pPr>
+      <w:r>
+        <w:rPr>
+          <w:lang w:val="en-IE"/>
+        </w:rPr>
+        <w:t xml:space="preserve">On the first week I think I focused too much on the UI or how the page looks, after I tested the connection through my own database server (Raspberry pi 5).I had errors like </w:t>
+      </w:r>
+      <w:r>
+        <w:rPr>
+          <w:lang w:val="en-IE"/>
+        </w:rPr>
+        <w:t xml:space="preserve">sql tables are not the same, multiple index from different folders that went to webapp even though I implemented a development space and a production folder. </w:t>
+      </w:r>
+    </w:p>
+    <w:p>
+      <w:pPr>
+        <w:pStyle w:val="NoSpacing"/>
+        <w:spacing w:after="240"/>
+        <w:jc w:val="both"/>
+        <w:rPr>
+          <w:lang w:val="en-IE"/>
+        </w:rPr>
+      </w:pPr>
+      <w:r>
+        <w:rPr>
+          <w:lang w:val="en-IE"/>
+        </w:rPr>
+        <w:t xml:space="preserve">On the second week I fully gave my attention to the core app. Which is the LoginServlet this class was the challeging part as I had to look through stackoverflow, geeksforgeeks, </w:t>
+      </w:r>
+      <w:r>
+        <w:rPr>
+          <w:lang w:val="en-IE"/>
+        </w:rPr>
+        <w:t xml:space="preserve">coderanch and w3 school. Some of the article are pointing me to a JSP but I don’t feel confident on implementing it on the project as I don’t know how it works. However, I found a workaround which I found it much easier to implement and understand. </w:t>
+      </w:r>
+      <w:r>
+        <w:rPr>
+          <w:lang w:val="en-IE"/>
+        </w:rPr>
+        <w:t>Then I also implemented HTMLGenerator class which is just a 2 methods that would create a html doc and function that would return a string.</w:t>
+      </w:r>
+    </w:p>
+    <w:p>
+      <w:pPr>
+        <w:pStyle w:val="NoSpacing"/>
+        <w:spacing w:after="240"/>
+        <w:jc w:val="both"/>
+        <w:rPr>
+          <w:lang w:val="en-IE"/>
+        </w:rPr>
+      </w:pPr>
+      <w:r>
+        <w:rPr>
+          <w:lang w:val="en-IE"/>
+        </w:rPr>
+        <w:t xml:space="preserve">Overall I learned a lot </w:t>
+      </w:r>
+      <w:r>
+        <w:rPr>
+          <w:lang w:val="en-IE"/>
+        </w:rPr>
+        <w:t>from</w:t>
+      </w:r>
+      <w:r>
+        <w:rPr>
+          <w:lang w:val="en-IE"/>
+        </w:rPr>
+        <w:t xml:space="preserve"> this project, because after I was introduced to tomcat I started setting up my own homelab servers</w:t>
+      </w:r>
+      <w:r>
+        <w:rPr>
+          <w:lang w:val="en-IE"/>
+        </w:rPr>
+        <w:t>.</w:t>
+      </w:r>
+      <w:r>
+        <w:rPr>
+          <w:lang w:val="en-IE"/>
+        </w:rPr>
+        <w:t xml:space="preserve"> </w:t>
+      </w:r>
+      <w:r>
+        <w:rPr>
+          <w:lang w:val="en-IE"/>
+        </w:rPr>
+        <w:t>C</w:t>
+      </w:r>
+      <w:r>
+        <w:rPr>
+          <w:lang w:val="en-IE"/>
+        </w:rPr>
+        <w:t>urrently I have 4 servers working and would host this project to my frontend server which has a tomcat.</w:t>
+      </w:r>
+    </w:p>
+    <w:p>
+      <w:pPr>
+        <w:pStyle w:val="NoSpacing"/>
+        <w:rPr>
+          <w:lang w:val="en-IE"/>
+        </w:rPr>
+      </w:pPr>
+      <w:r>
+        <w:rPr>
+          <w:rFonts w:asciiTheme="majorHAnsi" w:eastAsiaTheme="majorEastAsia" w:hAnsiTheme="majorHAnsi" w:cstheme="majorBidi"/>
+          <w:color w:val="0F4761" w:themeColor="accent1" w:themeShade="BF"/>
+          <w:sz w:val="40"/>
+          <w:szCs w:val="40"/>
+          <w:lang w:val="en-IE"/>
+        </w:rPr>
+        <w:t>Explain what functionality you got working.</w:t>
+      </w:r>
+    </w:p>
+    <w:p>
+      <w:pPr>
+        <w:pStyle w:val="NoSpacing"/>
+        <w:numPr>
+          <w:ilvl w:val="0"/>
+          <w:numId w:val="3"/>
+        </w:numPr>
+        <w:rPr>
+          <w:lang w:val="en-IE"/>
+        </w:rPr>
+      </w:pPr>
+      <w:r>
+        <w:rPr>
+          <w:lang w:val="en-IE"/>
+        </w:rPr>
+        <w:t xml:space="preserve">RegisterServlet - </w:t>
+      </w:r>
+      <w:r>
+        <w:rPr>
+          <w:lang w:val="en-IE"/>
+        </w:rPr>
+        <w:t>createUser(),</w:t>
+      </w:r>
+      <w:r>
+        <w:rPr>
+          <w:lang w:val="en-IE"/>
+        </w:rPr>
+        <w:t xml:space="preserve"> </w:t>
+      </w:r>
+      <w:r>
+        <w:rPr>
+          <w:lang w:val="en-IE"/>
+        </w:rPr>
+        <w:t>databaseConnection()</w:t>
+      </w:r>
+    </w:p>
+    <w:p>
+      <w:pPr>
+        <w:pStyle w:val="NoSpacing"/>
+        <w:numPr>
+          <w:ilvl w:val="1"/>
+          <w:numId w:val="3"/>
+        </w:numPr>
+        <w:rPr>
+          <w:lang w:val="en-IE"/>
+        </w:rPr>
+      </w:pPr>
+      <w:r>
+        <w:rPr>
+          <w:lang w:val="en-IE"/>
+        </w:rPr>
+        <w:t xml:space="preserve">Created this methods to be easy for me to change and refactor the codes on the future. </w:t>
+      </w:r>
+    </w:p>
+    <w:p>
+      <w:pPr>
+        <w:pStyle w:val="NoSpacing"/>
+        <w:numPr>
+          <w:ilvl w:val="0"/>
+          <w:numId w:val="3"/>
+        </w:numPr>
+        <w:rPr>
+          <w:lang w:val="en-IE"/>
+        </w:rPr>
+      </w:pPr>
+      <w:r>
+        <w:rPr>
+          <w:lang w:val="en-IE"/>
+        </w:rPr>
+        <w:t xml:space="preserve">LoginServlet </w:t>
+      </w:r>
+      <w:r>
+        <w:rPr>
+          <w:lang w:val="en-IE"/>
+        </w:rPr>
+        <w:t>–</w:t>
+      </w:r>
+      <w:r>
+        <w:rPr>
+          <w:lang w:val="en-IE"/>
+        </w:rPr>
+        <w:t xml:space="preserve"> </w:t>
+      </w:r>
+      <w:r>
+        <w:rPr>
+          <w:lang w:val="en-IE"/>
+        </w:rPr>
+        <w:t>retrieveUser()</w:t>
+      </w:r>
+    </w:p>
+    <w:p>
+      <w:pPr>
+        <w:pStyle w:val="NoSpacing"/>
+        <w:numPr>
+          <w:ilvl w:val="1"/>
+          <w:numId w:val="3"/>
+        </w:numPr>
+        <w:rPr>
+          <w:lang w:val="en-IE"/>
+        </w:rPr>
+      </w:pPr>
+      <w:r>
+        <w:rPr>
+          <w:lang w:val="en-IE"/>
+        </w:rPr>
+        <w:t>This method works but it took me a day to get this working with my previous projects from first and second year. This will return a null if the user is not found on the records and it will return the user object if found. Then I use this to do update or do a validation when doPost method.</w:t>
+      </w:r>
+    </w:p>
+    <w:p>
+      <w:pPr>
+        <w:pStyle w:val="NoSpacing"/>
+        <w:numPr>
+          <w:ilvl w:val="0"/>
+          <w:numId w:val="3"/>
+        </w:numPr>
+        <w:rPr>
+          <w:lang w:val="en-IE"/>
+        </w:rPr>
+      </w:pPr>
+      <w:r>
+        <w:rPr>
+          <w:lang w:val="en-IE"/>
+        </w:rPr>
+        <w:t xml:space="preserve">PlayerServlet - </w:t>
+      </w:r>
+      <w:r>
+        <w:rPr>
+          <w:lang w:val="en-IE"/>
+        </w:rPr>
+        <w:t>retrieveUser()</w:t>
+      </w:r>
+      <w:r>
+        <w:rPr>
+          <w:lang w:val="en-IE"/>
+        </w:rPr>
+        <w:t>, bannerError(), playerUpdateBalance()</w:t>
+      </w:r>
+    </w:p>
+    <w:p>
+      <w:pPr>
+        <w:pStyle w:val="NoSpacing"/>
+        <w:numPr>
+          <w:ilvl w:val="1"/>
+          <w:numId w:val="3"/>
+        </w:numPr>
+        <w:rPr>
+          <w:lang w:val="en-IE"/>
+        </w:rPr>
+      </w:pPr>
+      <w:r>
+        <w:rPr>
+          <w:lang w:val="en-IE"/>
+        </w:rPr>
+        <w:t>retrieveUser() – works the same on the LoginServlet</w:t>
+      </w:r>
+    </w:p>
+    <w:p>
+      <w:pPr>
+        <w:pStyle w:val="NoSpacing"/>
+        <w:numPr>
+          <w:ilvl w:val="1"/>
+          <w:numId w:val="3"/>
+        </w:numPr>
+        <w:rPr>
+          <w:lang w:val="en-IE"/>
+        </w:rPr>
+      </w:pPr>
+      <w:r>
+        <w:rPr>
+          <w:lang w:val="en-IE"/>
+        </w:rPr>
+        <w:t>bannerError() – Returns a string which contains a html tags then I add and pass this when creating a html page.</w:t>
+      </w:r>
+    </w:p>
+    <w:p>
+      <w:pPr>
+        <w:pStyle w:val="NoSpacing"/>
+        <w:numPr>
+          <w:ilvl w:val="1"/>
+          <w:numId w:val="3"/>
+        </w:numPr>
+        <w:rPr>
+          <w:lang w:val="en-IE"/>
+        </w:rPr>
+      </w:pPr>
+      <w:r>
+        <w:rPr>
+          <w:lang w:val="en-IE"/>
+        </w:rPr>
+        <w:t xml:space="preserve">playerUpdateBalance() – this is an sql update to make the data persist because when I didn’t have this the balance gets resetted to 500. HOWEVER! There is a bug it takes signs on the input so if you put “-“ </w:t>
+      </w:r>
+      <w:r>
+        <w:rPr>
+          <w:lang w:val="en-IE"/>
+        </w:rPr>
+        <w:t xml:space="preserve">then spend it will add as two “-“ becomes a plus and vice versa on the “+”. Will try to fix this bug </w:t>
+      </w:r>
+    </w:p>
+    <w:p>
+      <w:pPr>
+        <w:pStyle w:val="NoSpacing"/>
+        <w:numPr>
+          <w:ilvl w:val="0"/>
+          <w:numId w:val="3"/>
+        </w:numPr>
+        <w:rPr>
+          <w:lang w:val="en-IE"/>
+        </w:rPr>
+      </w:pPr>
+      <w:r>
+        <w:rPr>
+          <w:lang w:val="en-IE"/>
+        </w:rPr>
+        <w:t>HTMLGenerator – creatingHTML(), playerHtmlFile()</w:t>
+      </w:r>
+    </w:p>
+    <w:p>
+      <w:pPr>
+        <w:pStyle w:val="NoSpacing"/>
+        <w:numPr>
+          <w:ilvl w:val="1"/>
+          <w:numId w:val="3"/>
+        </w:numPr>
+        <w:rPr>
+          <w:lang w:val="en-IE"/>
+        </w:rPr>
+      </w:pPr>
+      <w:r>
+        <w:rPr>
+          <w:lang w:val="en-IE"/>
+        </w:rPr>
+        <w:t>creatingHTML() – is just a PrintWriter which takes the playerHtmlFile and create the doc and also takes the User Object, the response and also a banner message.</w:t>
+      </w:r>
+    </w:p>
+    <w:p>
+      <w:pPr>
+        <w:pStyle w:val="NoSpacing"/>
+        <w:numPr>
+          <w:ilvl w:val="1"/>
+          <w:numId w:val="3"/>
+        </w:numPr>
+        <w:rPr>
+          <w:lang w:val="en-IE"/>
+        </w:rPr>
+      </w:pPr>
+      <w:r>
+        <w:rPr>
+          <w:lang w:val="en-IE"/>
+        </w:rPr>
+        <w:t xml:space="preserve">playerHTMLFile() – this is an interpolation or a String return and is a copy and paste of my html page template. I use String.format to be able to replace the characters to a string value. </w:t>
+      </w:r>
+    </w:p>
+    <w:p>
+      <w:pPr>
+        <w:pStyle w:val="NoSpacing"/>
+        <w:rPr>
+          <w:lang w:val="en-IE"/>
+        </w:rPr>
+      </w:pPr>
+    </w:p>
+    <w:p>
+      <w:pPr>
+        <w:pStyle w:val="NoSpacing"/>
+        <w:rPr>
+          <w:lang w:val="en-IE"/>
+        </w:rPr>
+      </w:pPr>
+    </w:p>
+    <w:p>
+      <w:pPr>
+        <w:pStyle w:val="NoSpacing"/>
+        <w:rPr>
+          <w:lang w:val="en-IE"/>
+        </w:rPr>
+      </w:pPr>
+    </w:p>
+    <w:p>
+      <w:pPr>
+        <w:pStyle w:val="NoSpacing"/>
+        <w:rPr>
+          <w:lang w:val="en-IE"/>
+        </w:rPr>
+      </w:pPr>
+    </w:p>
+    <w:p>
+      <w:pPr>
+        <w:pStyle w:val="NoSpacing"/>
+        <w:rPr>
+          <w:rFonts w:asciiTheme="majorHAnsi" w:eastAsiaTheme="majorEastAsia" w:hAnsiTheme="majorHAnsi" w:cstheme="majorBidi"/>
+          <w:color w:val="0F4761" w:themeColor="accent1" w:themeShade="BF"/>
+          <w:sz w:val="40"/>
+          <w:szCs w:val="40"/>
+          <w:lang w:val="en-IE"/>
+        </w:rPr>
+      </w:pPr>
+      <w:r>
+        <w:rPr>
+          <w:rFonts w:asciiTheme="majorHAnsi" w:eastAsiaTheme="majorEastAsia" w:hAnsiTheme="majorHAnsi" w:cstheme="majorBidi"/>
+          <w:color w:val="0F4761" w:themeColor="accent1" w:themeShade="BF"/>
+          <w:sz w:val="40"/>
+          <w:szCs w:val="40"/>
+          <w:lang w:val="en-IE"/>
+        </w:rPr>
+        <w:lastRenderedPageBreak/>
+        <w:t>Explain what functionality you didn't get working - explain why</w:t>
+      </w:r>
+    </w:p>
+    <w:p>
+      <w:pPr>
+        <w:pStyle w:val="NoSpacing"/>
+        <w:rPr>
+          <w:lang w:val="en-IE"/>
+        </w:rPr>
+      </w:pPr>
+    </w:p>
+    <w:p>
+      <w:pPr>
+        <w:pStyle w:val="NoSpacing"/>
+        <w:numPr>
+          <w:ilvl w:val="0"/>
+          <w:numId w:val="4"/>
+        </w:numPr>
+        <w:rPr>
+          <w:lang w:val="en-IE"/>
+        </w:rPr>
+      </w:pPr>
+      <w:r>
+        <w:rPr>
+          <w:lang w:val="en-IE"/>
+        </w:rPr>
+        <w:t>RegisterServlet</w:t>
+      </w:r>
+      <w:r>
+        <w:rPr>
+          <w:lang w:val="en-IE"/>
+        </w:rPr>
+        <w:t xml:space="preserve"> </w:t>
+      </w:r>
+      <w:r>
+        <w:rPr>
+          <w:lang w:val="en-IE"/>
+        </w:rPr>
+        <w:t>– redirectPage()</w:t>
+      </w:r>
+    </w:p>
+    <w:p>
+      <w:pPr>
+        <w:pStyle w:val="NoSpacing"/>
+        <w:numPr>
+          <w:ilvl w:val="1"/>
+          <w:numId w:val="4"/>
+        </w:numPr>
+        <w:rPr>
+          <w:lang w:val="en-IE"/>
+        </w:rPr>
+      </w:pPr>
+      <w:r>
+        <w:rPr>
+          <w:lang w:val="en-IE"/>
+        </w:rPr>
+        <w:t>This function I created was my attempt to fix a bug from when a user is registered successfully I want to redirect them to the loginpage or login.html file. I feel like I am missing something here I tried to implement a thread sleep for 2 seconds and then send them to the page. But I think I have an idea how to fix it.</w:t>
+      </w:r>
+    </w:p>
+    <w:p>
+      <w:pPr>
+        <w:pStyle w:val="NoSpacing"/>
+        <w:numPr>
+          <w:ilvl w:val="0"/>
+          <w:numId w:val="4"/>
+        </w:numPr>
+        <w:rPr>
+          <w:lang w:val="en-IE"/>
+        </w:rPr>
+      </w:pPr>
+      <w:r>
+        <w:rPr>
+          <w:lang w:val="en-IE"/>
+        </w:rPr>
+        <w:t>Form buttons on each page</w:t>
+      </w:r>
+    </w:p>
+    <w:p>
+      <w:pPr>
+        <w:pStyle w:val="NoSpacing"/>
+        <w:numPr>
+          <w:ilvl w:val="1"/>
+          <w:numId w:val="4"/>
+        </w:numPr>
+        <w:rPr>
+          <w:lang w:val="en-IE"/>
+        </w:rPr>
+      </w:pPr>
+      <w:r>
+        <w:rPr>
+          <w:lang w:val="en-IE"/>
+        </w:rPr>
+        <w:t xml:space="preserve">This is working but the bug is when you log in you enter credentials and password and supposedly you will click login to “work” but </w:t>
+      </w:r>
+      <w:r>
+        <w:rPr>
+          <w:lang w:val="en-IE"/>
+        </w:rPr>
+        <w:t>if you click the other button which is register it will log in as well but it suppose to redirect the user to another page.</w:t>
+      </w:r>
+    </w:p>
+    <w:p>
+      <w:pPr>
+        <w:pStyle w:val="NoSpacing"/>
+        <w:numPr>
+          <w:ilvl w:val="1"/>
+          <w:numId w:val="4"/>
+        </w:numPr>
+        <w:rPr>
+          <w:lang w:val="en-IE"/>
+        </w:rPr>
+      </w:pPr>
+      <w:r>
+        <w:rPr>
+          <w:lang w:val="en-IE"/>
+        </w:rPr>
+        <w:t xml:space="preserve">I changed the button to an anchor tag but still does the same then I found out that it is registered as a click event on the form. The button and the anchor tag are inside the form so it gets the click event then proceeds to the action. </w:t>
+      </w:r>
+    </w:p>
+    <w:p>
+      <w:pPr>
+        <w:pStyle w:val="NoSpacing"/>
+        <w:numPr>
+          <w:ilvl w:val="1"/>
+          <w:numId w:val="4"/>
+        </w:numPr>
+        <w:rPr>
+          <w:lang w:val="en-IE"/>
+        </w:rPr>
+      </w:pPr>
+      <w:r>
+        <w:rPr>
+          <w:lang w:val="en-IE"/>
+        </w:rPr>
+        <w:t>The only way to avoid this issue is move the anchor tag out of the form which is doable to implement but I found the issue late when I was letting someone to test it for me. So I wont have time to resolve the issue.</w:t>
+      </w:r>
+    </w:p>
+    <w:p>
+      <w:pPr>
+        <w:pStyle w:val="NoSpacing"/>
+        <w:numPr>
+          <w:ilvl w:val="0"/>
+          <w:numId w:val="4"/>
+        </w:numPr>
+        <w:rPr>
+          <w:lang w:val="en-IE"/>
+        </w:rPr>
+      </w:pPr>
+      <w:r>
+        <w:rPr>
+          <w:lang w:val="en-IE"/>
+        </w:rPr>
+        <w:t>Deployment Issue</w:t>
+      </w:r>
+    </w:p>
+    <w:p>
+      <w:pPr>
+        <w:pStyle w:val="NoSpacing"/>
+        <w:numPr>
+          <w:ilvl w:val="1"/>
+          <w:numId w:val="4"/>
+        </w:numPr>
+        <w:rPr>
+          <w:lang w:val="en-IE"/>
+        </w:rPr>
+      </w:pPr>
+      <w:r>
+        <w:rPr>
+          <w:lang w:val="en-IE"/>
+        </w:rPr>
+        <w:t>I have it fully working but having multiple folders and then putting it to tomcat is error prone. What I mean is if you have 2 different files and you upload a different file its annoying because you will be looking at a different issue which is a waste of time when developing.</w:t>
+      </w:r>
+    </w:p>
+    <w:p>
+      <w:pPr>
+        <w:pStyle w:val="NoSpacing"/>
+        <w:numPr>
+          <w:ilvl w:val="1"/>
+          <w:numId w:val="4"/>
+        </w:numPr>
+        <w:rPr>
+          <w:lang w:val="en-IE"/>
+        </w:rPr>
+      </w:pPr>
+      <w:r>
+        <w:rPr>
+          <w:lang w:val="en-IE"/>
+        </w:rPr>
+        <w:t xml:space="preserve">For some reason when I deployed this project to my homelab server it was working as intended but after a day it needs to restart the tomcat bacause of sql connection </w:t>
+      </w:r>
+      <w:r>
+        <w:rPr>
+          <w:lang w:val="en-IE"/>
+        </w:rPr>
+        <w:t>or</w:t>
+      </w:r>
+      <w:r>
+        <w:rPr>
+          <w:lang w:val="en-IE"/>
+        </w:rPr>
+        <w:t xml:space="preserve"> the error is a timeout or a closed connection.</w:t>
+      </w:r>
+    </w:p>
+    <w:p>
+      <w:pPr>
+        <w:pStyle w:val="NoSpacing"/>
+        <w:numPr>
+          <w:ilvl w:val="0"/>
+          <w:numId w:val="4"/>
+        </w:numPr>
+        <w:rPr>
+          <w:lang w:val="en-IE"/>
+        </w:rPr>
+      </w:pPr>
+      <w:r>
+        <w:rPr>
+          <w:lang w:val="en-IE"/>
+        </w:rPr>
+        <w:t>SQL Database</w:t>
+      </w:r>
+    </w:p>
+    <w:p>
+      <w:pPr>
+        <w:pStyle w:val="NoSpacing"/>
+        <w:numPr>
+          <w:ilvl w:val="1"/>
+          <w:numId w:val="4"/>
+        </w:numPr>
+        <w:rPr>
+          <w:lang w:val="en-IE"/>
+        </w:rPr>
+      </w:pPr>
+      <w:r>
+        <w:rPr>
+          <w:lang w:val="en-IE"/>
+        </w:rPr>
+        <w:t xml:space="preserve">This is working as intended but also the same issue on the deployment </w:t>
+      </w:r>
+      <w:r>
+        <w:rPr>
+          <w:lang w:val="en-IE"/>
+        </w:rPr>
+        <w:t>having multiple database and if it was not setup properly it gets an errors as it will either look for that specific column name, and as well  as table names needs to be the same and the schema or database.</w:t>
+      </w:r>
+    </w:p>
+    <w:p>
+      <w:pPr>
+        <w:pStyle w:val="NoSpacing"/>
+        <w:numPr>
+          <w:ilvl w:val="1"/>
+          <w:numId w:val="4"/>
+        </w:numPr>
+        <w:rPr>
+          <w:lang w:val="en-IE"/>
+        </w:rPr>
+      </w:pPr>
+      <w:r>
+        <w:rPr>
+          <w:lang w:val="en-IE"/>
+        </w:rPr>
+        <w:t>I implemented this on 3 database my PC, my laptop and my database server.</w:t>
+      </w:r>
+    </w:p>
+    <w:p>
+      <w:pPr>
+        <w:pStyle w:val="NoSpacing"/>
+        <w:rPr>
+          <w:lang w:val="en-IE"/>
+        </w:rPr>
+      </w:pPr>
+    </w:p>
+    <w:p>
+      <w:pPr>
+        <w:rPr>
+          <w:rFonts w:asciiTheme="majorHAnsi" w:eastAsiaTheme="majorEastAsia" w:hAnsiTheme="majorHAnsi" w:cstheme="majorBidi"/>
+          <w:color w:val="0F4761" w:themeColor="accent1" w:themeShade="BF"/>
+          <w:sz w:val="40"/>
+          <w:szCs w:val="40"/>
+          <w:lang w:val="en-IE"/>
+        </w:rPr>
+      </w:pPr>
+      <w:r>
+        <w:rPr>
+          <w:lang w:val="en-IE"/>
+        </w:rPr>
+        <w:br w:type="page"/>
+      </w:r>
+    </w:p>
+    <w:p>
+      <w:pPr>
+        <w:pStyle w:val="Heading1"/>
+      </w:pPr>
+      <w:r>
+        <w:rPr>
+          <w:lang w:val="en-IE"/>
+        </w:rPr>
+        <w:lastRenderedPageBreak/>
+        <w:t>List all and any resources you used to assist you.</w:t>
+      </w:r>
+    </w:p>
+    <w:p>
+      <w:pPr>
+        <w:pStyle w:val="Heading2"/>
+      </w:pPr>
+      <w:r>
         <w:t>References</w:t>
       </w:r>
     </w:p>
     <w:p>
-      <w:hyperlink r:id="rId5" w:history="1">
+      <w:pPr>
+        <w:pStyle w:val="NoSpacing"/>
+      </w:pPr>
+      <w:r>
+        <w:t>HTML</w:t>
+      </w:r>
+    </w:p>
+    <w:p>
+      <w:pPr>
+        <w:pStyle w:val="NoSpacing"/>
+        <w:numPr>
+          <w:ilvl w:val="0"/>
+          <w:numId w:val="8"/>
+        </w:numPr>
+      </w:pPr>
+      <w:hyperlink r:id="rId6" w:anchor="comments-section" w:history="1">
+        <w:r>
+          <w:rPr>
+            <w:rStyle w:val="Hyperlink"/>
+          </w:rPr>
+          <w:t>https://www.codeproject.com/a</w:t>
+        </w:r>
+        <w:r>
+          <w:rPr>
+            <w:rStyle w:val="Hyperlink"/>
+          </w:rPr>
+          <w:t>r</w:t>
+        </w:r>
+        <w:r>
+          <w:rPr>
+            <w:rStyle w:val="Hyperlink"/>
+          </w:rPr>
+          <w:t>ticles/How-to-Dispose-Multiple-Submit-Buttons-on-a-Single#comments-section</w:t>
+        </w:r>
+      </w:hyperlink>
+      <w:r>
+        <w:t xml:space="preserve"> </w:t>
+      </w:r>
+    </w:p>
+    <w:p>
+      <w:pPr>
+        <w:pStyle w:val="NoSpacing"/>
+        <w:numPr>
+          <w:ilvl w:val="0"/>
+          <w:numId w:val="8"/>
+        </w:numPr>
+      </w:pPr>
+      <w:hyperlink r:id="rId7" w:history="1">
+        <w:r>
+          <w:rPr>
+            <w:rStyle w:val="Hyperlink"/>
+          </w:rPr>
+          <w:t>https://stackoverflow.com/questions/77800656/html-form-element-detecting-which-html-submit-button-is-pressed</w:t>
+        </w:r>
+      </w:hyperlink>
+    </w:p>
+    <w:p>
+      <w:pPr>
+        <w:pStyle w:val="NoSpacing"/>
+        <w:numPr>
+          <w:ilvl w:val="0"/>
+          <w:numId w:val="8"/>
+        </w:numPr>
+      </w:pPr>
+      <w:hyperlink r:id="rId8" w:history="1">
+        <w:r>
+          <w:rPr>
+            <w:rStyle w:val="Hyperlink"/>
+          </w:rPr>
+          <w:t>https://coderanch.com/t/360896/java/detect-button-clicked-FORM-server</w:t>
+        </w:r>
+      </w:hyperlink>
+    </w:p>
+    <w:p>
+      <w:pPr>
+        <w:pStyle w:val="NoSpacing"/>
+        <w:numPr>
+          <w:ilvl w:val="0"/>
+          <w:numId w:val="8"/>
+        </w:numPr>
+      </w:pPr>
+      <w:hyperlink r:id="rId9" w:history="1">
+        <w:r>
+          <w:rPr>
+            <w:rStyle w:val="Hyperlink"/>
+          </w:rPr>
+          <w:t>https://www.geeksforgeeks.org/html/how-to-link-a-button-to-another-page-in-html/</w:t>
+        </w:r>
+      </w:hyperlink>
+    </w:p>
+    <w:p>
+      <w:r>
+        <w:t>CSS</w:t>
+      </w:r>
+    </w:p>
+    <w:p>
+      <w:pPr>
+        <w:pStyle w:val="NoSpacing"/>
+        <w:numPr>
+          <w:ilvl w:val="0"/>
+          <w:numId w:val="6"/>
+        </w:numPr>
+      </w:pPr>
+      <w:hyperlink r:id="rId10" w:history="1">
+        <w:r>
+          <w:rPr>
+            <w:rStyle w:val="Hyperlink"/>
+          </w:rPr>
+          <w:t>https://css-tricks.com/snippets/css/a-guide-to-flexbox/</w:t>
+        </w:r>
+      </w:hyperlink>
+    </w:p>
+    <w:p>
+      <w:pPr>
+        <w:pStyle w:val="NoSpacing"/>
+        <w:numPr>
+          <w:ilvl w:val="0"/>
+          <w:numId w:val="6"/>
+        </w:numPr>
+      </w:pPr>
+      <w:hyperlink r:id="rId11" w:history="1">
+        <w:r>
+          <w:rPr>
+            <w:rStyle w:val="Hyperlink"/>
+          </w:rPr>
+          <w:t>https://prismic.io/blog/css-text-animations</w:t>
+        </w:r>
+      </w:hyperlink>
+    </w:p>
+    <w:p>
+      <w:pPr>
+        <w:pStyle w:val="NoSpacing"/>
+        <w:numPr>
+          <w:ilvl w:val="0"/>
+          <w:numId w:val="6"/>
+        </w:numPr>
+      </w:pPr>
+      <w:hyperlink r:id="rId12" w:history="1">
+        <w:r>
+          <w:rPr>
+            <w:rStyle w:val="Hyperlink"/>
+          </w:rPr>
+          <w:t>https://www.w3schools.com/css/css3_transitions.asp</w:t>
+        </w:r>
+      </w:hyperlink>
+    </w:p>
+    <w:p>
+      <w:pPr>
+        <w:pStyle w:val="NoSpacing"/>
+        <w:numPr>
+          <w:ilvl w:val="0"/>
+          <w:numId w:val="6"/>
+        </w:numPr>
+      </w:pPr>
+      <w:hyperlink r:id="rId13" w:history="1">
+        <w:r>
+          <w:rPr>
+            <w:rStyle w:val="Hyperlink"/>
+          </w:rPr>
+          <w:t>https://css-tricks.com/perfect-full-page-background-image/</w:t>
+        </w:r>
+      </w:hyperlink>
+    </w:p>
+    <w:p>
+      <w:pPr>
+        <w:pStyle w:val="NoSpacing"/>
+        <w:numPr>
+          <w:ilvl w:val="0"/>
+          <w:numId w:val="6"/>
+        </w:numPr>
+      </w:pPr>
+      <w:hyperlink r:id="rId14" w:history="1">
+        <w:r>
+          <w:rPr>
+            <w:rStyle w:val="Hyperlink"/>
+          </w:rPr>
+          <w:t>https://developer.mozilla.org/en-US/docs/Web/CSS/CSS_backgrounds_and_borders/Using_multiple_backgrounds</w:t>
+        </w:r>
+      </w:hyperlink>
+    </w:p>
+    <w:p>
+      <w:pPr>
+        <w:pStyle w:val="NoSpacing"/>
+        <w:numPr>
+          <w:ilvl w:val="0"/>
+          <w:numId w:val="6"/>
+        </w:numPr>
+      </w:pPr>
+      <w:hyperlink r:id="rId15" w:history="1">
+        <w:r>
+          <w:rPr>
+            <w:rStyle w:val="Hyperlink"/>
+          </w:rPr>
+          <w:t>https://tailwindflex.com/search?q=form</w:t>
+        </w:r>
+      </w:hyperlink>
+    </w:p>
+    <w:p>
+      <w:pPr>
+        <w:pStyle w:val="NoSpacing"/>
+        <w:numPr>
+          <w:ilvl w:val="0"/>
+          <w:numId w:val="6"/>
+        </w:numPr>
+      </w:pPr>
+      <w:hyperlink r:id="rId16" w:history="1">
+        <w:r>
+          <w:rPr>
+            <w:rStyle w:val="Hyperlink"/>
+          </w:rPr>
+          <w:t>https://cssgridgenerator.io/</w:t>
+        </w:r>
+      </w:hyperlink>
+    </w:p>
+    <w:p>
+      <w:pPr>
+        <w:pStyle w:val="NoSpacing"/>
+      </w:pPr>
+      <w:r>
+        <w:t>JAVA Servlet</w:t>
+      </w:r>
+    </w:p>
+    <w:p>
+      <w:pPr>
+        <w:pStyle w:val="NoSpacing"/>
+        <w:numPr>
+          <w:ilvl w:val="0"/>
+          <w:numId w:val="8"/>
+        </w:numPr>
+      </w:pPr>
+      <w:hyperlink r:id="rId17" w:history="1">
         <w:r>
           <w:rPr>
             <w:rStyle w:val="Hyperlink"/>
@@ -552,19 +1642,124 @@
       </w:hyperlink>
     </w:p>
     <w:p>
-      <w:hyperlink r:id="rId6" w:history="1">
+      <w:pPr>
+        <w:pStyle w:val="NoSpacing"/>
+        <w:numPr>
+          <w:ilvl w:val="0"/>
+          <w:numId w:val="8"/>
+        </w:numPr>
+      </w:pPr>
+      <w:hyperlink r:id="rId18" w:history="1">
         <w:r>
           <w:rPr>
             <w:rStyle w:val="Hyperlink"/>
           </w:rPr>
-          <w:t>https://css-tricks.com/snippets/css/a-guide-to-flexbox/</w:t>
+          <w:t>https://www.geeksforgeeks.org/java/servlet-form-data/</w:t>
         </w:r>
       </w:hyperlink>
     </w:p>
-    <w:p/>
-    <w:p/>
-    <w:p>
-      <w:hyperlink r:id="rId7" w:history="1">
+    <w:p>
+      <w:pPr>
+        <w:pStyle w:val="NoSpacing"/>
+        <w:numPr>
+          <w:ilvl w:val="0"/>
+          <w:numId w:val="8"/>
+        </w:numPr>
+      </w:pPr>
+      <w:hyperlink r:id="rId19" w:history="1">
+        <w:r>
+          <w:rPr>
+            <w:rStyle w:val="Hyperlink"/>
+          </w:rPr>
+          <w:t>https://www.baeldung.com/servlet-redirect-forward</w:t>
+        </w:r>
+      </w:hyperlink>
+    </w:p>
+    <w:p>
+      <w:pPr>
+        <w:pStyle w:val="NoSpacing"/>
+        <w:numPr>
+          <w:ilvl w:val="0"/>
+          <w:numId w:val="8"/>
+        </w:numPr>
+      </w:pPr>
+      <w:hyperlink r:id="rId20" w:history="1">
+        <w:r>
+          <w:rPr>
+            <w:rStyle w:val="Hyperlink"/>
+          </w:rPr>
+          <w:t>https://www.geeksforgeeks.org/java/servlet-page-redirection/</w:t>
+        </w:r>
+      </w:hyperlink>
+    </w:p>
+    <w:p>
+      <w:pPr>
+        <w:pStyle w:val="NoSpacing"/>
+        <w:numPr>
+          <w:ilvl w:val="0"/>
+          <w:numId w:val="8"/>
+        </w:numPr>
+      </w:pPr>
+    </w:p>
+    <w:p>
+      <w:pPr>
+        <w:pStyle w:val="NoSpacing"/>
+      </w:pPr>
+      <w:r>
+        <w:t>SQL</w:t>
+      </w:r>
+    </w:p>
+    <w:p>
+      <w:pPr>
+        <w:pStyle w:val="NoSpacing"/>
+        <w:numPr>
+          <w:ilvl w:val="0"/>
+          <w:numId w:val="7"/>
+        </w:numPr>
+      </w:pPr>
+      <w:hyperlink r:id="rId21" w:history="1">
+        <w:r>
+          <w:rPr>
+            <w:rStyle w:val="Hyperlink"/>
+          </w:rPr>
+          <w:t>https://www.w3schools.com/sql/sql_alter.asp</w:t>
+        </w:r>
+      </w:hyperlink>
+    </w:p>
+    <w:p>
+      <w:pPr>
+        <w:pStyle w:val="NoSpacing"/>
+        <w:numPr>
+          <w:ilvl w:val="0"/>
+          <w:numId w:val="7"/>
+        </w:numPr>
+      </w:pPr>
+      <w:hyperlink r:id="rId22" w:history="1">
+        <w:r>
+          <w:rPr>
+            <w:rStyle w:val="Hyperlink"/>
+          </w:rPr>
+          <w:t>https://stackoverflow.com/questions/38948289/java-sql-sqlsyntaxerrorexception-unknown-column-in-field-list</w:t>
+        </w:r>
+      </w:hyperlink>
+    </w:p>
+    <w:p>
+      <w:pPr>
+        <w:pStyle w:val="NoSpacing"/>
+      </w:pPr>
+      <w:r>
+        <w:t>Assets</w:t>
+      </w:r>
+    </w:p>
+    <w:p>
+      <w:pPr>
+        <w:pStyle w:val="NoSpacing"/>
+        <w:numPr>
+          <w:ilvl w:val="0"/>
+          <w:numId w:val="9"/>
+        </w:numPr>
+      </w:pPr>
+      <w:hyperlink r:id="rId23" w:history="1">
         <w:r>
           <w:rPr>
             <w:rStyle w:val="Hyperlink"/>
@@ -574,136 +1769,14 @@
       </w:hyperlink>
     </w:p>
     <w:p>
-      <w:hyperlink r:id="rId8" w:history="1">
-        <w:r>
-          <w:rPr>
-            <w:rStyle w:val="Hyperlink"/>
-          </w:rPr>
-          <w:t>https://tailwindflex.com/search?q=form</w:t>
-        </w:r>
-      </w:hyperlink>
-    </w:p>
-    <w:p/>
-    <w:p>
-      <w:hyperlink r:id="rId9" w:history="1">
-        <w:r>
-          <w:rPr>
-            <w:rStyle w:val="Hyperlink"/>
-          </w:rPr>
-          <w:t>https://www.w3schools.com/sql/sql_alter.asp</w:t>
-        </w:r>
-      </w:hyperlink>
-    </w:p>
-    <w:p>
-      <w:hyperlink r:id="rId10" w:history="1">
-        <w:r>
-          <w:rPr>
-            <w:rStyle w:val="Hyperlink"/>
-          </w:rPr>
-          <w:t>https://stackoverflow.com/questions/38948289/java-sql-sqlsyntaxerrorexception-unknown-column-in-field-list</w:t>
-        </w:r>
-      </w:hyperlink>
-    </w:p>
-    <w:p/>
-    <w:p>
-      <w:hyperlink r:id="rId11" w:history="1">
-        <w:r>
-          <w:rPr>
-            <w:rStyle w:val="Hyperlink"/>
-          </w:rPr>
-          <w:t>https://stackoverflow.com/questions/77800656/html-form-element-detecting-which-html-submit-button-is-pressed</w:t>
-        </w:r>
-      </w:hyperlink>
-    </w:p>
-    <w:p>
-      <w:hyperlink r:id="rId12" w:history="1">
-        <w:r>
-          <w:rPr>
-            <w:rStyle w:val="Hyperlink"/>
-          </w:rPr>
-          <w:t>https://www.codeproject.com/articles/How-to-Dispose-Multiple-Submit-Buttons-on-a-Single#comments-section</w:t>
-        </w:r>
-      </w:hyperlink>
-    </w:p>
-    <w:p>
-      <w:hyperlink r:id="rId13" w:history="1">
-        <w:r>
-          <w:rPr>
-            <w:rStyle w:val="Hyperlink"/>
-          </w:rPr>
-          <w:t>https://www.geeksforgeeks.org/java/servlet-form-data/</w:t>
-        </w:r>
-      </w:hyperlink>
-    </w:p>
-    <w:p>
-      <w:hyperlink r:id="rId14" w:history="1">
-        <w:r>
-          <w:rPr>
-            <w:rStyle w:val="Hyperlink"/>
-          </w:rPr>
-          <w:t>https://coderanch.com/t/360896/java/detect-button-clicked-FORM-server</w:t>
-        </w:r>
-      </w:hyperlink>
-      <w:r>
-        <w:t xml:space="preserve"> &lt;------- Works</w:t>
-      </w:r>
-    </w:p>
-    <w:p/>
-    <w:p/>
-    <w:p/>
-    <w:p/>
-    <w:p>
-      <w:hyperlink r:id="rId15" w:history="1">
-        <w:r>
-          <w:rPr>
-            <w:rStyle w:val="Hyperlink"/>
-          </w:rPr>
-          <w:t>https://www.w3schools.com/css/css3_transitions.asp</w:t>
-        </w:r>
-      </w:hyperlink>
-    </w:p>
-    <w:p>
-      <w:hyperlink r:id="rId16" w:history="1">
-        <w:r>
-          <w:rPr>
-            <w:rStyle w:val="Hyperlink"/>
-          </w:rPr>
-          <w:t>https://prismic.io/blog/css-text-animations</w:t>
-        </w:r>
-      </w:hyperlink>
-    </w:p>
-    <w:p>
-      <w:hyperlink r:id="rId17" w:history="1">
-        <w:r>
-          <w:rPr>
-            <w:rStyle w:val="Hyperlink"/>
-          </w:rPr>
-          <w:t>https://css-tricks.com/perfect-full-page-background-image/</w:t>
-        </w:r>
-      </w:hyperlink>
-    </w:p>
-    <w:p>
-      <w:hyperlink r:id="rId18" w:history="1">
-        <w:r>
-          <w:rPr>
-            <w:rStyle w:val="Hyperlink"/>
-          </w:rPr>
-          <w:t>https://developer.mozilla.org/en-US/docs/Web/CSS/CSS_backgrounds_and_borders/Using_multiple_backgrounds</w:t>
-        </w:r>
-      </w:hyperlink>
-    </w:p>
-    <w:p>
-      <w:hyperlink r:id="rId19" w:history="1">
-        <w:r>
-          <w:rPr>
-            <w:rStyle w:val="Hyperlink"/>
-          </w:rPr>
-          <w:t>https://www.geeksforgeeks.org/html/how-to-link-a-button-to-another-page-in-html/</w:t>
-        </w:r>
-      </w:hyperlink>
-    </w:p>
-    <w:p>
-      <w:hyperlink r:id="rId20" w:anchor="uuid=95e5cc12-66c9-41a0-ae0a-263bf179d911" w:history="1">
+      <w:pPr>
+        <w:pStyle w:val="NoSpacing"/>
+        <w:numPr>
+          <w:ilvl w:val="0"/>
+          <w:numId w:val="9"/>
+        </w:numPr>
+      </w:pPr>
+      <w:hyperlink r:id="rId24" w:history="1">
         <w:r>
           <w:rPr>
             <w:rStyle w:val="Hyperlink"/>
@@ -713,7 +1786,14 @@
       </w:hyperlink>
     </w:p>
     <w:p>
-      <w:hyperlink r:id="rId21" w:anchor="uuid=0204346f-b06d-4a74-b1be-2b6c0cffca77" w:history="1">
+      <w:pPr>
+        <w:pStyle w:val="NoSpacing"/>
+        <w:numPr>
+          <w:ilvl w:val="0"/>
+          <w:numId w:val="9"/>
+        </w:numPr>
+      </w:pPr>
+      <w:hyperlink r:id="rId25" w:history="1">
         <w:r>
           <w:rPr>
             <w:rStyle w:val="Hyperlink"/>
@@ -723,231 +1803,28 @@
       </w:hyperlink>
     </w:p>
     <w:p>
-      <w:hyperlink r:id="rId22" w:history="1">
-        <w:r>
-          <w:rPr>
-            <w:rStyle w:val="Hyperlink"/>
-          </w:rPr>
-          <w:t>https://cssgridgenerator.io/</w:t>
-        </w:r>
-      </w:hyperlink>
-    </w:p>
-    <w:p/>
-    <w:p/>
-    <w:p>
-      <w:r>
-        <w:rPr>
-          <w:noProof/>
-        </w:rPr>
-        <w:lastRenderedPageBreak/>
-        <w:drawing>
-          <wp:inline distT="0" distB="0" distL="0" distR="0" wp14:anchorId="326EBF49" wp14:editId="567D8018">
-            <wp:extent cx="5731510" cy="3028315"/>
-            <wp:effectExtent l="0" t="0" r="2540" b="635"/>
-            <wp:docPr id="1797547353" name="Picture 1" descr="A screenshot of a computer&#10;&#10;AI-generated content may be incorrect."/>
-            <wp:cNvGraphicFramePr>
-              <a:graphicFrameLocks xmlns:a="http://schemas.openxmlformats.org/drawingml/2006/main" noChangeAspect="1"/>
-            </wp:cNvGraphicFramePr>
-            <a:graphic xmlns:a="http://schemas.openxmlformats.org/drawingml/2006/main">
-              <a:graphicData uri="http://schemas.openxmlformats.org/drawingml/2006/picture">
-                <pic:pic xmlns:pic="http://schemas.openxmlformats.org/drawingml/2006/picture">
-                  <pic:nvPicPr>
-                    <pic:cNvPr id="1797547353" name="Picture 1" descr="A screenshot of a computer&#10;&#10;AI-generated content may be incorrect."/>
-                    <pic:cNvPicPr/>
-                  </pic:nvPicPr>
-                  <pic:blipFill>
-                    <a:blip r:embed="rId23"/>
-                    <a:stretch>
-                      <a:fillRect/>
-                    </a:stretch>
-                  </pic:blipFill>
-                  <pic:spPr>
-                    <a:xfrm>
-                      <a:off x="0" y="0"/>
-                      <a:ext cx="5731510" cy="3028315"/>
-                    </a:xfrm>
-                    <a:prstGeom prst="rect">
-                      <a:avLst/>
-                    </a:prstGeom>
-                  </pic:spPr>
-                </pic:pic>
-              </a:graphicData>
-            </a:graphic>
-          </wp:inline>
-        </w:drawing>
-      </w:r>
-      <w:r>
-        <w:rPr>
-          <w:noProof/>
-        </w:rPr>
-        <w:drawing>
-          <wp:inline distT="0" distB="0" distL="0" distR="0" wp14:anchorId="77A3939F" wp14:editId="30C6FAF7">
-            <wp:extent cx="5731510" cy="2929255"/>
-            <wp:effectExtent l="0" t="0" r="2540" b="4445"/>
-            <wp:docPr id="1968993144" name="Picture 1" descr="A screenshot of a computer&#10;&#10;AI-generated content may be incorrect."/>
-            <wp:cNvGraphicFramePr>
-              <a:graphicFrameLocks xmlns:a="http://schemas.openxmlformats.org/drawingml/2006/main" noChangeAspect="1"/>
-            </wp:cNvGraphicFramePr>
-            <a:graphic xmlns:a="http://schemas.openxmlformats.org/drawingml/2006/main">
-              <a:graphicData uri="http://schemas.openxmlformats.org/drawingml/2006/picture">
-                <pic:pic xmlns:pic="http://schemas.openxmlformats.org/drawingml/2006/picture">
-                  <pic:nvPicPr>
-                    <pic:cNvPr id="1968993144" name="Picture 1" descr="A screenshot of a computer&#10;&#10;AI-generated content may be incorrect."/>
-                    <pic:cNvPicPr/>
-                  </pic:nvPicPr>
-                  <pic:blipFill>
-                    <a:blip r:embed="rId24"/>
-                    <a:stretch>
-                      <a:fillRect/>
-                    </a:stretch>
-                  </pic:blipFill>
-                  <pic:spPr>
-                    <a:xfrm>
-                      <a:off x="0" y="0"/>
-                      <a:ext cx="5731510" cy="2929255"/>
-                    </a:xfrm>
-                    <a:prstGeom prst="rect">
-                      <a:avLst/>
-                    </a:prstGeom>
-                  </pic:spPr>
-                </pic:pic>
-              </a:graphicData>
-            </a:graphic>
-          </wp:inline>
-        </w:drawing>
-      </w:r>
-      <w:r>
-        <w:rPr>
-          <w:noProof/>
-        </w:rPr>
-        <w:lastRenderedPageBreak/>
-        <w:drawing>
-          <wp:inline distT="0" distB="0" distL="0" distR="0" wp14:anchorId="54738692" wp14:editId="2562BFF3">
-            <wp:extent cx="5731510" cy="4869180"/>
-            <wp:effectExtent l="0" t="0" r="2540" b="7620"/>
-            <wp:docPr id="1219667834" name="Picture 1" descr="A screenshot of a computer program&#10;&#10;AI-generated content may be incorrect."/>
-            <wp:cNvGraphicFramePr>
-              <a:graphicFrameLocks xmlns:a="http://schemas.openxmlformats.org/drawingml/2006/main" noChangeAspect="1"/>
-            </wp:cNvGraphicFramePr>
-            <a:graphic xmlns:a="http://schemas.openxmlformats.org/drawingml/2006/main">
-              <a:graphicData uri="http://schemas.openxmlformats.org/drawingml/2006/picture">
-                <pic:pic xmlns:pic="http://schemas.openxmlformats.org/drawingml/2006/picture">
-                  <pic:nvPicPr>
-                    <pic:cNvPr id="1219667834" name="Picture 1" descr="A screenshot of a computer program&#10;&#10;AI-generated content may be incorrect."/>
-                    <pic:cNvPicPr/>
-                  </pic:nvPicPr>
-                  <pic:blipFill>
-                    <a:blip r:embed="rId25"/>
-                    <a:stretch>
-                      <a:fillRect/>
-                    </a:stretch>
-                  </pic:blipFill>
-                  <pic:spPr>
-                    <a:xfrm>
-                      <a:off x="0" y="0"/>
-                      <a:ext cx="5731510" cy="4869180"/>
-                    </a:xfrm>
-                    <a:prstGeom prst="rect">
-                      <a:avLst/>
-                    </a:prstGeom>
-                  </pic:spPr>
-                </pic:pic>
-              </a:graphicData>
-            </a:graphic>
-          </wp:inline>
-        </w:drawing>
-      </w:r>
-    </w:p>
-    <w:p/>
-    <w:p>
-      <w:r>
-        <w:rPr>
-          <w:noProof/>
-        </w:rPr>
-        <w:drawing>
-          <wp:inline distT="0" distB="0" distL="0" distR="0" wp14:anchorId="742B6103" wp14:editId="104BEB65">
-            <wp:extent cx="5731510" cy="3169285"/>
-            <wp:effectExtent l="0" t="0" r="2540" b="0"/>
-            <wp:docPr id="630629999" name="Picture 1" descr="A screenshot of a computer program&#10;&#10;AI-generated content may be incorrect."/>
-            <wp:cNvGraphicFramePr>
-              <a:graphicFrameLocks xmlns:a="http://schemas.openxmlformats.org/drawingml/2006/main" noChangeAspect="1"/>
-            </wp:cNvGraphicFramePr>
-            <a:graphic xmlns:a="http://schemas.openxmlformats.org/drawingml/2006/main">
-              <a:graphicData uri="http://schemas.openxmlformats.org/drawingml/2006/picture">
-                <pic:pic xmlns:pic="http://schemas.openxmlformats.org/drawingml/2006/picture">
-                  <pic:nvPicPr>
-                    <pic:cNvPr id="630629999" name="Picture 1" descr="A screenshot of a computer program&#10;&#10;AI-generated content may be incorrect."/>
-                    <pic:cNvPicPr/>
-                  </pic:nvPicPr>
-                  <pic:blipFill>
-                    <a:blip r:embed="rId26"/>
-                    <a:stretch>
-                      <a:fillRect/>
-                    </a:stretch>
-                  </pic:blipFill>
-                  <pic:spPr>
-                    <a:xfrm>
-                      <a:off x="0" y="0"/>
-                      <a:ext cx="5731510" cy="3169285"/>
-                    </a:xfrm>
-                    <a:prstGeom prst="rect">
-                      <a:avLst/>
-                    </a:prstGeom>
-                  </pic:spPr>
-                </pic:pic>
-              </a:graphicData>
-            </a:graphic>
-          </wp:inline>
-        </w:drawing>
-      </w:r>
-    </w:p>
-    <w:p>
-      <w:r>
-        <w:rPr>
-          <w:noProof/>
-        </w:rPr>
-        <w:lastRenderedPageBreak/>
-        <w:drawing>
-          <wp:inline distT="0" distB="0" distL="0" distR="0" wp14:anchorId="5628F748" wp14:editId="34C9B290">
-            <wp:extent cx="5731510" cy="2417445"/>
-            <wp:effectExtent l="0" t="0" r="2540" b="1905"/>
-            <wp:docPr id="402869112" name="Picture 1" descr="A green and white login screen&#10;&#10;AI-generated content may be incorrect."/>
-            <wp:cNvGraphicFramePr>
-              <a:graphicFrameLocks xmlns:a="http://schemas.openxmlformats.org/drawingml/2006/main" noChangeAspect="1"/>
-            </wp:cNvGraphicFramePr>
-            <a:graphic xmlns:a="http://schemas.openxmlformats.org/drawingml/2006/main">
-              <a:graphicData uri="http://schemas.openxmlformats.org/drawingml/2006/picture">
-                <pic:pic xmlns:pic="http://schemas.openxmlformats.org/drawingml/2006/picture">
-                  <pic:nvPicPr>
-                    <pic:cNvPr id="402869112" name="Picture 1" descr="A green and white login screen&#10;&#10;AI-generated content may be incorrect."/>
-                    <pic:cNvPicPr/>
-                  </pic:nvPicPr>
-                  <pic:blipFill>
-                    <a:blip r:embed="rId27"/>
-                    <a:stretch>
-                      <a:fillRect/>
-                    </a:stretch>
-                  </pic:blipFill>
-                  <pic:spPr>
-                    <a:xfrm>
-                      <a:off x="0" y="0"/>
-                      <a:ext cx="5731510" cy="2417445"/>
-                    </a:xfrm>
-                    <a:prstGeom prst="rect">
-                      <a:avLst/>
-                    </a:prstGeom>
-                  </pic:spPr>
-                </pic:pic>
-              </a:graphicData>
-            </a:graphic>
-          </wp:inline>
-        </w:drawing>
-      </w:r>
-    </w:p>
-    <w:p/>
+      <w:pPr>
+        <w:pStyle w:val="NoSpacing"/>
+      </w:pPr>
+    </w:p>
+    <w:p>
+      <w:pPr>
+        <w:pStyle w:val="NoSpacing"/>
+      </w:pPr>
+    </w:p>
+    <w:p>
+      <w:pPr>
+        <w:pStyle w:val="NoSpacing"/>
+      </w:pPr>
+    </w:p>
+    <w:p>
+      <w:pPr>
+        <w:pStyle w:val="NoSpacing"/>
+      </w:pPr>
+    </w:p>
     <w:sectPr>
       <w:pgSz w:w="11906" w:h="16838"/>
-      <w:pgMar w:top="1440" w:right="1440" w:bottom="1440" w:left="1440" w:header="708" w:footer="708" w:gutter="0"/>
+      <w:pgMar w:top="720" w:right="720" w:bottom="720" w:left="720" w:header="708" w:footer="708" w:gutter="0"/>
       <w:pgNumType w:start="0"/>
       <w:cols w:space="708"/>
       <w:titlePg/>
@@ -955,6 +1832,1063 @@
     </w:sectPr>
   </w:body>
 </w:document>
+</file>
+
+<file path=word/numbering.xml><?xml version="1.0" encoding="utf-8"?>
+<w:numbering xmlns:wpc="http://schemas.microsoft.com/office/word/2010/wordprocessingCanvas" xmlns:cx="http://schemas.microsoft.com/office/drawing/2014/chartex" xmlns:cx1="http://schemas.microsoft.com/office/drawing/2015/9/8/chartex" xmlns:cx2="http://schemas.microsoft.com/office/drawing/2015/10/21/chartex" xmlns:cx3="http://schemas.microsoft.com/office/drawing/2016/5/9/chartex" xmlns:cx4="http://schemas.microsoft.com/office/drawing/2016/5/10/chartex" xmlns:cx5="http://schemas.microsoft.com/office/drawing/2016/5/11/chartex" xmlns:cx6="http://schemas.microsoft.com/office/drawing/2016/5/12/chartex" xmlns:cx7="http://schemas.microsoft.com/office/drawing/2016/5/13/chartex" xmlns:cx8="http://schemas.microsoft.com/office/drawing/2016/5/14/chartex" xmlns:mc="http://schemas.openxmlformats.org/markup-compatibility/2006" xmlns:aink="http://schemas.microsoft.com/office/drawing/2016/ink" xmlns:am3d="http://schemas.microsoft.com/office/drawing/2017/model3d" xmlns:o="urn:schemas-microsoft-com:office:office" xmlns:oel="http://schemas.microsoft.com/office/2019/extlst" xmlns:r="http://schemas.openxmlformats.org/officeDocument/2006/relationships" xmlns:m="http://schemas.openxmlformats.org/officeDocument/2006/math" xmlns:v="urn:schemas-microsoft-com:vml" xmlns:wp14="http://schemas.microsoft.com/office/word/2010/wordprocessingDrawing" xmlns:wp="http://schemas.openxmlformats.org/drawingml/2006/wordprocessingDrawing" xmlns:w10="urn:schemas-microsoft-com:office:word" xmlns:w="http://schemas.openxmlformats.org/wordprocessingml/2006/main" xmlns:w14="http://schemas.microsoft.com/office/word/2010/wordml" xmlns:w15="http://schemas.microsoft.com/office/word/2012/wordml" xmlns:w16cex="http://schemas.microsoft.com/office/word/2018/wordml/cex" xmlns:w16cid="http://schemas.microsoft.com/office/word/2016/wordml/cid" xmlns:w16="http://schemas.microsoft.com/office/word/2018/wordml" xmlns:w16du="http://schemas.microsoft.com/office/word/2023/wordml/word16du" xmlns:w16sdtdh="http://schemas.microsoft.com/office/word/2020/wordml/sdtdatahash" xmlns:w16sdtfl="http://schemas.microsoft.com/office/word/2024/wordml/sdtformatlock" xmlns:w16se="http://schemas.microsoft.com/office/word/2015/wordml/symex" xmlns:wpg="http://schemas.microsoft.com/office/word/2010/wordprocessingGroup" xmlns:wpi="http://schemas.microsoft.com/office/word/2010/wordprocessingInk" xmlns:wne="http://schemas.microsoft.com/office/word/2006/wordml" xmlns:wps="http://schemas.microsoft.com/office/word/2010/wordprocessingShape" mc:Ignorable="w14 w15 w16se w16cid w16 w16cex w16sdtdh w16sdtfl w16du wp14">
+  <w:abstractNum w:abstractNumId="0" w15:restartNumberingAfterBreak="0">
+    <w:nsid w:val="01001932"/>
+    <w:multiLevelType w:val="hybridMultilevel"/>
+    <w:tmpl w:val="BFFA8042"/>
+    <w:lvl w:ilvl="0" w:tplc="18090001">
+      <w:start w:val="1"/>
+      <w:numFmt w:val="bullet"/>
+      <w:lvlText w:val=""/>
+      <w:lvlJc w:val="left"/>
+      <w:pPr>
+        <w:ind w:left="360" w:hanging="360"/>
+      </w:pPr>
+      <w:rPr>
+        <w:rFonts w:ascii="Symbol" w:hAnsi="Symbol" w:hint="default"/>
+      </w:rPr>
+    </w:lvl>
+    <w:lvl w:ilvl="1" w:tplc="18090003">
+      <w:start w:val="1"/>
+      <w:numFmt w:val="bullet"/>
+      <w:lvlText w:val="o"/>
+      <w:lvlJc w:val="left"/>
+      <w:pPr>
+        <w:ind w:left="1080" w:hanging="360"/>
+      </w:pPr>
+      <w:rPr>
+        <w:rFonts w:ascii="Courier New" w:hAnsi="Courier New" w:cs="Courier New" w:hint="default"/>
+      </w:rPr>
+    </w:lvl>
+    <w:lvl w:ilvl="2" w:tplc="18090005" w:tentative="1">
+      <w:start w:val="1"/>
+      <w:numFmt w:val="bullet"/>
+      <w:lvlText w:val=""/>
+      <w:lvlJc w:val="left"/>
+      <w:pPr>
+        <w:ind w:left="1800" w:hanging="360"/>
+      </w:pPr>
+      <w:rPr>
+        <w:rFonts w:ascii="Wingdings" w:hAnsi="Wingdings" w:hint="default"/>
+      </w:rPr>
+    </w:lvl>
+    <w:lvl w:ilvl="3" w:tplc="18090001" w:tentative="1">
+      <w:start w:val="1"/>
+      <w:numFmt w:val="bullet"/>
+      <w:lvlText w:val=""/>
+      <w:lvlJc w:val="left"/>
+      <w:pPr>
+        <w:ind w:left="2520" w:hanging="360"/>
+      </w:pPr>
+      <w:rPr>
+        <w:rFonts w:ascii="Symbol" w:hAnsi="Symbol" w:hint="default"/>
+      </w:rPr>
+    </w:lvl>
+    <w:lvl w:ilvl="4" w:tplc="18090003" w:tentative="1">
+      <w:start w:val="1"/>
+      <w:numFmt w:val="bullet"/>
+      <w:lvlText w:val="o"/>
+      <w:lvlJc w:val="left"/>
+      <w:pPr>
+        <w:ind w:left="3240" w:hanging="360"/>
+      </w:pPr>
+      <w:rPr>
+        <w:rFonts w:ascii="Courier New" w:hAnsi="Courier New" w:cs="Courier New" w:hint="default"/>
+      </w:rPr>
+    </w:lvl>
+    <w:lvl w:ilvl="5" w:tplc="18090005" w:tentative="1">
+      <w:start w:val="1"/>
+      <w:numFmt w:val="bullet"/>
+      <w:lvlText w:val=""/>
+      <w:lvlJc w:val="left"/>
+      <w:pPr>
+        <w:ind w:left="3960" w:hanging="360"/>
+      </w:pPr>
+      <w:rPr>
+        <w:rFonts w:ascii="Wingdings" w:hAnsi="Wingdings" w:hint="default"/>
+      </w:rPr>
+    </w:lvl>
+    <w:lvl w:ilvl="6" w:tplc="18090001" w:tentative="1">
+      <w:start w:val="1"/>
+      <w:numFmt w:val="bullet"/>
+      <w:lvlText w:val=""/>
+      <w:lvlJc w:val="left"/>
+      <w:pPr>
+        <w:ind w:left="4680" w:hanging="360"/>
+      </w:pPr>
+      <w:rPr>
+        <w:rFonts w:ascii="Symbol" w:hAnsi="Symbol" w:hint="default"/>
+      </w:rPr>
+    </w:lvl>
+    <w:lvl w:ilvl="7" w:tplc="18090003" w:tentative="1">
+      <w:start w:val="1"/>
+      <w:numFmt w:val="bullet"/>
+      <w:lvlText w:val="o"/>
+      <w:lvlJc w:val="left"/>
+      <w:pPr>
+        <w:ind w:left="5400" w:hanging="360"/>
+      </w:pPr>
+      <w:rPr>
+        <w:rFonts w:ascii="Courier New" w:hAnsi="Courier New" w:cs="Courier New" w:hint="default"/>
+      </w:rPr>
+    </w:lvl>
+    <w:lvl w:ilvl="8" w:tplc="18090005" w:tentative="1">
+      <w:start w:val="1"/>
+      <w:numFmt w:val="bullet"/>
+      <w:lvlText w:val=""/>
+      <w:lvlJc w:val="left"/>
+      <w:pPr>
+        <w:ind w:left="6120" w:hanging="360"/>
+      </w:pPr>
+      <w:rPr>
+        <w:rFonts w:ascii="Wingdings" w:hAnsi="Wingdings" w:hint="default"/>
+      </w:rPr>
+    </w:lvl>
+  </w:abstractNum>
+  <w:abstractNum w:abstractNumId="1" w15:restartNumberingAfterBreak="0">
+    <w:nsid w:val="1ECF2F41"/>
+    <w:multiLevelType w:val="hybridMultilevel"/>
+    <w:tmpl w:val="1040B518"/>
+    <w:lvl w:ilvl="0" w:tplc="18090001">
+      <w:start w:val="1"/>
+      <w:numFmt w:val="bullet"/>
+      <w:lvlText w:val=""/>
+      <w:lvlJc w:val="left"/>
+      <w:pPr>
+        <w:ind w:left="720" w:hanging="360"/>
+      </w:pPr>
+      <w:rPr>
+        <w:rFonts w:ascii="Symbol" w:hAnsi="Symbol" w:hint="default"/>
+      </w:rPr>
+    </w:lvl>
+    <w:lvl w:ilvl="1" w:tplc="18090003" w:tentative="1">
+      <w:start w:val="1"/>
+      <w:numFmt w:val="bullet"/>
+      <w:lvlText w:val="o"/>
+      <w:lvlJc w:val="left"/>
+      <w:pPr>
+        <w:ind w:left="1440" w:hanging="360"/>
+      </w:pPr>
+      <w:rPr>
+        <w:rFonts w:ascii="Courier New" w:hAnsi="Courier New" w:cs="Courier New" w:hint="default"/>
+      </w:rPr>
+    </w:lvl>
+    <w:lvl w:ilvl="2" w:tplc="18090005" w:tentative="1">
+      <w:start w:val="1"/>
+      <w:numFmt w:val="bullet"/>
+      <w:lvlText w:val=""/>
+      <w:lvlJc w:val="left"/>
+      <w:pPr>
+        <w:ind w:left="2160" w:hanging="360"/>
+      </w:pPr>
+      <w:rPr>
+        <w:rFonts w:ascii="Wingdings" w:hAnsi="Wingdings" w:hint="default"/>
+      </w:rPr>
+    </w:lvl>
+    <w:lvl w:ilvl="3" w:tplc="18090001" w:tentative="1">
+      <w:start w:val="1"/>
+      <w:numFmt w:val="bullet"/>
+      <w:lvlText w:val=""/>
+      <w:lvlJc w:val="left"/>
+      <w:pPr>
+        <w:ind w:left="2880" w:hanging="360"/>
+      </w:pPr>
+      <w:rPr>
+        <w:rFonts w:ascii="Symbol" w:hAnsi="Symbol" w:hint="default"/>
+      </w:rPr>
+    </w:lvl>
+    <w:lvl w:ilvl="4" w:tplc="18090003" w:tentative="1">
+      <w:start w:val="1"/>
+      <w:numFmt w:val="bullet"/>
+      <w:lvlText w:val="o"/>
+      <w:lvlJc w:val="left"/>
+      <w:pPr>
+        <w:ind w:left="3600" w:hanging="360"/>
+      </w:pPr>
+      <w:rPr>
+        <w:rFonts w:ascii="Courier New" w:hAnsi="Courier New" w:cs="Courier New" w:hint="default"/>
+      </w:rPr>
+    </w:lvl>
+    <w:lvl w:ilvl="5" w:tplc="18090005" w:tentative="1">
+      <w:start w:val="1"/>
+      <w:numFmt w:val="bullet"/>
+      <w:lvlText w:val=""/>
+      <w:lvlJc w:val="left"/>
+      <w:pPr>
+        <w:ind w:left="4320" w:hanging="360"/>
+      </w:pPr>
+      <w:rPr>
+        <w:rFonts w:ascii="Wingdings" w:hAnsi="Wingdings" w:hint="default"/>
+      </w:rPr>
+    </w:lvl>
+    <w:lvl w:ilvl="6" w:tplc="18090001" w:tentative="1">
+      <w:start w:val="1"/>
+      <w:numFmt w:val="bullet"/>
+      <w:lvlText w:val=""/>
+      <w:lvlJc w:val="left"/>
+      <w:pPr>
+        <w:ind w:left="5040" w:hanging="360"/>
+      </w:pPr>
+      <w:rPr>
+        <w:rFonts w:ascii="Symbol" w:hAnsi="Symbol" w:hint="default"/>
+      </w:rPr>
+    </w:lvl>
+    <w:lvl w:ilvl="7" w:tplc="18090003" w:tentative="1">
+      <w:start w:val="1"/>
+      <w:numFmt w:val="bullet"/>
+      <w:lvlText w:val="o"/>
+      <w:lvlJc w:val="left"/>
+      <w:pPr>
+        <w:ind w:left="5760" w:hanging="360"/>
+      </w:pPr>
+      <w:rPr>
+        <w:rFonts w:ascii="Courier New" w:hAnsi="Courier New" w:cs="Courier New" w:hint="default"/>
+      </w:rPr>
+    </w:lvl>
+    <w:lvl w:ilvl="8" w:tplc="18090005" w:tentative="1">
+      <w:start w:val="1"/>
+      <w:numFmt w:val="bullet"/>
+      <w:lvlText w:val=""/>
+      <w:lvlJc w:val="left"/>
+      <w:pPr>
+        <w:ind w:left="6480" w:hanging="360"/>
+      </w:pPr>
+      <w:rPr>
+        <w:rFonts w:ascii="Wingdings" w:hAnsi="Wingdings" w:hint="default"/>
+      </w:rPr>
+    </w:lvl>
+  </w:abstractNum>
+  <w:abstractNum w:abstractNumId="2" w15:restartNumberingAfterBreak="0">
+    <w:nsid w:val="32523E1F"/>
+    <w:multiLevelType w:val="hybridMultilevel"/>
+    <w:tmpl w:val="E028F750"/>
+    <w:lvl w:ilvl="0" w:tplc="18090001">
+      <w:start w:val="1"/>
+      <w:numFmt w:val="bullet"/>
+      <w:lvlText w:val=""/>
+      <w:lvlJc w:val="left"/>
+      <w:pPr>
+        <w:ind w:left="720" w:hanging="360"/>
+      </w:pPr>
+      <w:rPr>
+        <w:rFonts w:ascii="Symbol" w:hAnsi="Symbol" w:hint="default"/>
+      </w:rPr>
+    </w:lvl>
+    <w:lvl w:ilvl="1" w:tplc="18090003" w:tentative="1">
+      <w:start w:val="1"/>
+      <w:numFmt w:val="bullet"/>
+      <w:lvlText w:val="o"/>
+      <w:lvlJc w:val="left"/>
+      <w:pPr>
+        <w:ind w:left="1440" w:hanging="360"/>
+      </w:pPr>
+      <w:rPr>
+        <w:rFonts w:ascii="Courier New" w:hAnsi="Courier New" w:cs="Courier New" w:hint="default"/>
+      </w:rPr>
+    </w:lvl>
+    <w:lvl w:ilvl="2" w:tplc="18090005" w:tentative="1">
+      <w:start w:val="1"/>
+      <w:numFmt w:val="bullet"/>
+      <w:lvlText w:val=""/>
+      <w:lvlJc w:val="left"/>
+      <w:pPr>
+        <w:ind w:left="2160" w:hanging="360"/>
+      </w:pPr>
+      <w:rPr>
+        <w:rFonts w:ascii="Wingdings" w:hAnsi="Wingdings" w:hint="default"/>
+      </w:rPr>
+    </w:lvl>
+    <w:lvl w:ilvl="3" w:tplc="18090001" w:tentative="1">
+      <w:start w:val="1"/>
+      <w:numFmt w:val="bullet"/>
+      <w:lvlText w:val=""/>
+      <w:lvlJc w:val="left"/>
+      <w:pPr>
+        <w:ind w:left="2880" w:hanging="360"/>
+      </w:pPr>
+      <w:rPr>
+        <w:rFonts w:ascii="Symbol" w:hAnsi="Symbol" w:hint="default"/>
+      </w:rPr>
+    </w:lvl>
+    <w:lvl w:ilvl="4" w:tplc="18090003" w:tentative="1">
+      <w:start w:val="1"/>
+      <w:numFmt w:val="bullet"/>
+      <w:lvlText w:val="o"/>
+      <w:lvlJc w:val="left"/>
+      <w:pPr>
+        <w:ind w:left="3600" w:hanging="360"/>
+      </w:pPr>
+      <w:rPr>
+        <w:rFonts w:ascii="Courier New" w:hAnsi="Courier New" w:cs="Courier New" w:hint="default"/>
+      </w:rPr>
+    </w:lvl>
+    <w:lvl w:ilvl="5" w:tplc="18090005" w:tentative="1">
+      <w:start w:val="1"/>
+      <w:numFmt w:val="bullet"/>
+      <w:lvlText w:val=""/>
+      <w:lvlJc w:val="left"/>
+      <w:pPr>
+        <w:ind w:left="4320" w:hanging="360"/>
+      </w:pPr>
+      <w:rPr>
+        <w:rFonts w:ascii="Wingdings" w:hAnsi="Wingdings" w:hint="default"/>
+      </w:rPr>
+    </w:lvl>
+    <w:lvl w:ilvl="6" w:tplc="18090001" w:tentative="1">
+      <w:start w:val="1"/>
+      <w:numFmt w:val="bullet"/>
+      <w:lvlText w:val=""/>
+      <w:lvlJc w:val="left"/>
+      <w:pPr>
+        <w:ind w:left="5040" w:hanging="360"/>
+      </w:pPr>
+      <w:rPr>
+        <w:rFonts w:ascii="Symbol" w:hAnsi="Symbol" w:hint="default"/>
+      </w:rPr>
+    </w:lvl>
+    <w:lvl w:ilvl="7" w:tplc="18090003" w:tentative="1">
+      <w:start w:val="1"/>
+      <w:numFmt w:val="bullet"/>
+      <w:lvlText w:val="o"/>
+      <w:lvlJc w:val="left"/>
+      <w:pPr>
+        <w:ind w:left="5760" w:hanging="360"/>
+      </w:pPr>
+      <w:rPr>
+        <w:rFonts w:ascii="Courier New" w:hAnsi="Courier New" w:cs="Courier New" w:hint="default"/>
+      </w:rPr>
+    </w:lvl>
+    <w:lvl w:ilvl="8" w:tplc="18090005" w:tentative="1">
+      <w:start w:val="1"/>
+      <w:numFmt w:val="bullet"/>
+      <w:lvlText w:val=""/>
+      <w:lvlJc w:val="left"/>
+      <w:pPr>
+        <w:ind w:left="6480" w:hanging="360"/>
+      </w:pPr>
+      <w:rPr>
+        <w:rFonts w:ascii="Wingdings" w:hAnsi="Wingdings" w:hint="default"/>
+      </w:rPr>
+    </w:lvl>
+  </w:abstractNum>
+  <w:abstractNum w:abstractNumId="3" w15:restartNumberingAfterBreak="0">
+    <w:nsid w:val="351C4405"/>
+    <w:multiLevelType w:val="multilevel"/>
+    <w:tmpl w:val="57AE3CAC"/>
+    <w:lvl w:ilvl="0">
+      <w:numFmt w:val="bullet"/>
+      <w:lvlText w:val=""/>
+      <w:lvlJc w:val="left"/>
+      <w:pPr>
+        <w:ind w:left="720" w:hanging="360"/>
+      </w:pPr>
+      <w:rPr>
+        <w:rFonts w:ascii="Symbol" w:hAnsi="Symbol"/>
+        <w:sz w:val="20"/>
+      </w:rPr>
+    </w:lvl>
+    <w:lvl w:ilvl="1">
+      <w:start w:val="1"/>
+      <w:numFmt w:val="decimal"/>
+      <w:lvlText w:val="%2."/>
+      <w:lvlJc w:val="left"/>
+      <w:pPr>
+        <w:ind w:left="1440" w:hanging="360"/>
+      </w:pPr>
+    </w:lvl>
+    <w:lvl w:ilvl="2">
+      <w:numFmt w:val="bullet"/>
+      <w:lvlText w:val=""/>
+      <w:lvlJc w:val="left"/>
+      <w:pPr>
+        <w:ind w:left="2160" w:hanging="360"/>
+      </w:pPr>
+      <w:rPr>
+        <w:rFonts w:ascii="Wingdings" w:hAnsi="Wingdings"/>
+        <w:sz w:val="20"/>
+      </w:rPr>
+    </w:lvl>
+    <w:lvl w:ilvl="3">
+      <w:numFmt w:val="bullet"/>
+      <w:lvlText w:val=""/>
+      <w:lvlJc w:val="left"/>
+      <w:pPr>
+        <w:ind w:left="2880" w:hanging="360"/>
+      </w:pPr>
+      <w:rPr>
+        <w:rFonts w:ascii="Wingdings" w:hAnsi="Wingdings"/>
+        <w:sz w:val="20"/>
+      </w:rPr>
+    </w:lvl>
+    <w:lvl w:ilvl="4">
+      <w:numFmt w:val="bullet"/>
+      <w:lvlText w:val=""/>
+      <w:lvlJc w:val="left"/>
+      <w:pPr>
+        <w:ind w:left="3600" w:hanging="360"/>
+      </w:pPr>
+      <w:rPr>
+        <w:rFonts w:ascii="Wingdings" w:hAnsi="Wingdings"/>
+        <w:sz w:val="20"/>
+      </w:rPr>
+    </w:lvl>
+    <w:lvl w:ilvl="5">
+      <w:numFmt w:val="bullet"/>
+      <w:lvlText w:val=""/>
+      <w:lvlJc w:val="left"/>
+      <w:pPr>
+        <w:ind w:left="4320" w:hanging="360"/>
+      </w:pPr>
+      <w:rPr>
+        <w:rFonts w:ascii="Wingdings" w:hAnsi="Wingdings"/>
+        <w:sz w:val="20"/>
+      </w:rPr>
+    </w:lvl>
+    <w:lvl w:ilvl="6">
+      <w:numFmt w:val="bullet"/>
+      <w:lvlText w:val=""/>
+      <w:lvlJc w:val="left"/>
+      <w:pPr>
+        <w:ind w:left="5040" w:hanging="360"/>
+      </w:pPr>
+      <w:rPr>
+        <w:rFonts w:ascii="Wingdings" w:hAnsi="Wingdings"/>
+        <w:sz w:val="20"/>
+      </w:rPr>
+    </w:lvl>
+    <w:lvl w:ilvl="7">
+      <w:numFmt w:val="bullet"/>
+      <w:lvlText w:val=""/>
+      <w:lvlJc w:val="left"/>
+      <w:pPr>
+        <w:ind w:left="5760" w:hanging="360"/>
+      </w:pPr>
+      <w:rPr>
+        <w:rFonts w:ascii="Wingdings" w:hAnsi="Wingdings"/>
+        <w:sz w:val="20"/>
+      </w:rPr>
+    </w:lvl>
+    <w:lvl w:ilvl="8">
+      <w:numFmt w:val="bullet"/>
+      <w:lvlText w:val=""/>
+      <w:lvlJc w:val="left"/>
+      <w:pPr>
+        <w:ind w:left="6480" w:hanging="360"/>
+      </w:pPr>
+      <w:rPr>
+        <w:rFonts w:ascii="Wingdings" w:hAnsi="Wingdings"/>
+        <w:sz w:val="20"/>
+      </w:rPr>
+    </w:lvl>
+  </w:abstractNum>
+  <w:abstractNum w:abstractNumId="4" w15:restartNumberingAfterBreak="0">
+    <w:nsid w:val="39D55B0A"/>
+    <w:multiLevelType w:val="hybridMultilevel"/>
+    <w:tmpl w:val="AA646980"/>
+    <w:lvl w:ilvl="0" w:tplc="18090001">
+      <w:start w:val="1"/>
+      <w:numFmt w:val="bullet"/>
+      <w:lvlText w:val=""/>
+      <w:lvlJc w:val="left"/>
+      <w:pPr>
+        <w:ind w:left="720" w:hanging="360"/>
+      </w:pPr>
+      <w:rPr>
+        <w:rFonts w:ascii="Symbol" w:hAnsi="Symbol" w:hint="default"/>
+      </w:rPr>
+    </w:lvl>
+    <w:lvl w:ilvl="1" w:tplc="18090003" w:tentative="1">
+      <w:start w:val="1"/>
+      <w:numFmt w:val="bullet"/>
+      <w:lvlText w:val="o"/>
+      <w:lvlJc w:val="left"/>
+      <w:pPr>
+        <w:ind w:left="1440" w:hanging="360"/>
+      </w:pPr>
+      <w:rPr>
+        <w:rFonts w:ascii="Courier New" w:hAnsi="Courier New" w:cs="Courier New" w:hint="default"/>
+      </w:rPr>
+    </w:lvl>
+    <w:lvl w:ilvl="2" w:tplc="18090005" w:tentative="1">
+      <w:start w:val="1"/>
+      <w:numFmt w:val="bullet"/>
+      <w:lvlText w:val=""/>
+      <w:lvlJc w:val="left"/>
+      <w:pPr>
+        <w:ind w:left="2160" w:hanging="360"/>
+      </w:pPr>
+      <w:rPr>
+        <w:rFonts w:ascii="Wingdings" w:hAnsi="Wingdings" w:hint="default"/>
+      </w:rPr>
+    </w:lvl>
+    <w:lvl w:ilvl="3" w:tplc="18090001" w:tentative="1">
+      <w:start w:val="1"/>
+      <w:numFmt w:val="bullet"/>
+      <w:lvlText w:val=""/>
+      <w:lvlJc w:val="left"/>
+      <w:pPr>
+        <w:ind w:left="2880" w:hanging="360"/>
+      </w:pPr>
+      <w:rPr>
+        <w:rFonts w:ascii="Symbol" w:hAnsi="Symbol" w:hint="default"/>
+      </w:rPr>
+    </w:lvl>
+    <w:lvl w:ilvl="4" w:tplc="18090003" w:tentative="1">
+      <w:start w:val="1"/>
+      <w:numFmt w:val="bullet"/>
+      <w:lvlText w:val="o"/>
+      <w:lvlJc w:val="left"/>
+      <w:pPr>
+        <w:ind w:left="3600" w:hanging="360"/>
+      </w:pPr>
+      <w:rPr>
+        <w:rFonts w:ascii="Courier New" w:hAnsi="Courier New" w:cs="Courier New" w:hint="default"/>
+      </w:rPr>
+    </w:lvl>
+    <w:lvl w:ilvl="5" w:tplc="18090005" w:tentative="1">
+      <w:start w:val="1"/>
+      <w:numFmt w:val="bullet"/>
+      <w:lvlText w:val=""/>
+      <w:lvlJc w:val="left"/>
+      <w:pPr>
+        <w:ind w:left="4320" w:hanging="360"/>
+      </w:pPr>
+      <w:rPr>
+        <w:rFonts w:ascii="Wingdings" w:hAnsi="Wingdings" w:hint="default"/>
+      </w:rPr>
+    </w:lvl>
+    <w:lvl w:ilvl="6" w:tplc="18090001" w:tentative="1">
+      <w:start w:val="1"/>
+      <w:numFmt w:val="bullet"/>
+      <w:lvlText w:val=""/>
+      <w:lvlJc w:val="left"/>
+      <w:pPr>
+        <w:ind w:left="5040" w:hanging="360"/>
+      </w:pPr>
+      <w:rPr>
+        <w:rFonts w:ascii="Symbol" w:hAnsi="Symbol" w:hint="default"/>
+      </w:rPr>
+    </w:lvl>
+    <w:lvl w:ilvl="7" w:tplc="18090003" w:tentative="1">
+      <w:start w:val="1"/>
+      <w:numFmt w:val="bullet"/>
+      <w:lvlText w:val="o"/>
+      <w:lvlJc w:val="left"/>
+      <w:pPr>
+        <w:ind w:left="5760" w:hanging="360"/>
+      </w:pPr>
+      <w:rPr>
+        <w:rFonts w:ascii="Courier New" w:hAnsi="Courier New" w:cs="Courier New" w:hint="default"/>
+      </w:rPr>
+    </w:lvl>
+    <w:lvl w:ilvl="8" w:tplc="18090005" w:tentative="1">
+      <w:start w:val="1"/>
+      <w:numFmt w:val="bullet"/>
+      <w:lvlText w:val=""/>
+      <w:lvlJc w:val="left"/>
+      <w:pPr>
+        <w:ind w:left="6480" w:hanging="360"/>
+      </w:pPr>
+      <w:rPr>
+        <w:rFonts w:ascii="Wingdings" w:hAnsi="Wingdings" w:hint="default"/>
+      </w:rPr>
+    </w:lvl>
+  </w:abstractNum>
+  <w:abstractNum w:abstractNumId="5" w15:restartNumberingAfterBreak="0">
+    <w:nsid w:val="46572C47"/>
+    <w:multiLevelType w:val="hybridMultilevel"/>
+    <w:tmpl w:val="A300A022"/>
+    <w:lvl w:ilvl="0" w:tplc="18090001">
+      <w:start w:val="1"/>
+      <w:numFmt w:val="bullet"/>
+      <w:lvlText w:val=""/>
+      <w:lvlJc w:val="left"/>
+      <w:pPr>
+        <w:ind w:left="360" w:hanging="360"/>
+      </w:pPr>
+      <w:rPr>
+        <w:rFonts w:ascii="Symbol" w:hAnsi="Symbol" w:hint="default"/>
+      </w:rPr>
+    </w:lvl>
+    <w:lvl w:ilvl="1" w:tplc="18090003">
+      <w:start w:val="1"/>
+      <w:numFmt w:val="bullet"/>
+      <w:lvlText w:val="o"/>
+      <w:lvlJc w:val="left"/>
+      <w:pPr>
+        <w:ind w:left="1080" w:hanging="360"/>
+      </w:pPr>
+      <w:rPr>
+        <w:rFonts w:ascii="Courier New" w:hAnsi="Courier New" w:cs="Courier New" w:hint="default"/>
+      </w:rPr>
+    </w:lvl>
+    <w:lvl w:ilvl="2" w:tplc="18090005" w:tentative="1">
+      <w:start w:val="1"/>
+      <w:numFmt w:val="bullet"/>
+      <w:lvlText w:val=""/>
+      <w:lvlJc w:val="left"/>
+      <w:pPr>
+        <w:ind w:left="1800" w:hanging="360"/>
+      </w:pPr>
+      <w:rPr>
+        <w:rFonts w:ascii="Wingdings" w:hAnsi="Wingdings" w:hint="default"/>
+      </w:rPr>
+    </w:lvl>
+    <w:lvl w:ilvl="3" w:tplc="18090001" w:tentative="1">
+      <w:start w:val="1"/>
+      <w:numFmt w:val="bullet"/>
+      <w:lvlText w:val=""/>
+      <w:lvlJc w:val="left"/>
+      <w:pPr>
+        <w:ind w:left="2520" w:hanging="360"/>
+      </w:pPr>
+      <w:rPr>
+        <w:rFonts w:ascii="Symbol" w:hAnsi="Symbol" w:hint="default"/>
+      </w:rPr>
+    </w:lvl>
+    <w:lvl w:ilvl="4" w:tplc="18090003" w:tentative="1">
+      <w:start w:val="1"/>
+      <w:numFmt w:val="bullet"/>
+      <w:lvlText w:val="o"/>
+      <w:lvlJc w:val="left"/>
+      <w:pPr>
+        <w:ind w:left="3240" w:hanging="360"/>
+      </w:pPr>
+      <w:rPr>
+        <w:rFonts w:ascii="Courier New" w:hAnsi="Courier New" w:cs="Courier New" w:hint="default"/>
+      </w:rPr>
+    </w:lvl>
+    <w:lvl w:ilvl="5" w:tplc="18090005" w:tentative="1">
+      <w:start w:val="1"/>
+      <w:numFmt w:val="bullet"/>
+      <w:lvlText w:val=""/>
+      <w:lvlJc w:val="left"/>
+      <w:pPr>
+        <w:ind w:left="3960" w:hanging="360"/>
+      </w:pPr>
+      <w:rPr>
+        <w:rFonts w:ascii="Wingdings" w:hAnsi="Wingdings" w:hint="default"/>
+      </w:rPr>
+    </w:lvl>
+    <w:lvl w:ilvl="6" w:tplc="18090001" w:tentative="1">
+      <w:start w:val="1"/>
+      <w:numFmt w:val="bullet"/>
+      <w:lvlText w:val=""/>
+      <w:lvlJc w:val="left"/>
+      <w:pPr>
+        <w:ind w:left="4680" w:hanging="360"/>
+      </w:pPr>
+      <w:rPr>
+        <w:rFonts w:ascii="Symbol" w:hAnsi="Symbol" w:hint="default"/>
+      </w:rPr>
+    </w:lvl>
+    <w:lvl w:ilvl="7" w:tplc="18090003" w:tentative="1">
+      <w:start w:val="1"/>
+      <w:numFmt w:val="bullet"/>
+      <w:lvlText w:val="o"/>
+      <w:lvlJc w:val="left"/>
+      <w:pPr>
+        <w:ind w:left="5400" w:hanging="360"/>
+      </w:pPr>
+      <w:rPr>
+        <w:rFonts w:ascii="Courier New" w:hAnsi="Courier New" w:cs="Courier New" w:hint="default"/>
+      </w:rPr>
+    </w:lvl>
+    <w:lvl w:ilvl="8" w:tplc="18090005" w:tentative="1">
+      <w:start w:val="1"/>
+      <w:numFmt w:val="bullet"/>
+      <w:lvlText w:val=""/>
+      <w:lvlJc w:val="left"/>
+      <w:pPr>
+        <w:ind w:left="6120" w:hanging="360"/>
+      </w:pPr>
+      <w:rPr>
+        <w:rFonts w:ascii="Wingdings" w:hAnsi="Wingdings" w:hint="default"/>
+      </w:rPr>
+    </w:lvl>
+  </w:abstractNum>
+  <w:abstractNum w:abstractNumId="6" w15:restartNumberingAfterBreak="0">
+    <w:nsid w:val="54E234BA"/>
+    <w:multiLevelType w:val="hybridMultilevel"/>
+    <w:tmpl w:val="0C4650B6"/>
+    <w:lvl w:ilvl="0" w:tplc="18090001">
+      <w:start w:val="1"/>
+      <w:numFmt w:val="bullet"/>
+      <w:lvlText w:val=""/>
+      <w:lvlJc w:val="left"/>
+      <w:pPr>
+        <w:ind w:left="720" w:hanging="360"/>
+      </w:pPr>
+      <w:rPr>
+        <w:rFonts w:ascii="Symbol" w:hAnsi="Symbol" w:hint="default"/>
+      </w:rPr>
+    </w:lvl>
+    <w:lvl w:ilvl="1" w:tplc="18090003" w:tentative="1">
+      <w:start w:val="1"/>
+      <w:numFmt w:val="bullet"/>
+      <w:lvlText w:val="o"/>
+      <w:lvlJc w:val="left"/>
+      <w:pPr>
+        <w:ind w:left="1440" w:hanging="360"/>
+      </w:pPr>
+      <w:rPr>
+        <w:rFonts w:ascii="Courier New" w:hAnsi="Courier New" w:cs="Courier New" w:hint="default"/>
+      </w:rPr>
+    </w:lvl>
+    <w:lvl w:ilvl="2" w:tplc="18090005" w:tentative="1">
+      <w:start w:val="1"/>
+      <w:numFmt w:val="bullet"/>
+      <w:lvlText w:val=""/>
+      <w:lvlJc w:val="left"/>
+      <w:pPr>
+        <w:ind w:left="2160" w:hanging="360"/>
+      </w:pPr>
+      <w:rPr>
+        <w:rFonts w:ascii="Wingdings" w:hAnsi="Wingdings" w:hint="default"/>
+      </w:rPr>
+    </w:lvl>
+    <w:lvl w:ilvl="3" w:tplc="18090001" w:tentative="1">
+      <w:start w:val="1"/>
+      <w:numFmt w:val="bullet"/>
+      <w:lvlText w:val=""/>
+      <w:lvlJc w:val="left"/>
+      <w:pPr>
+        <w:ind w:left="2880" w:hanging="360"/>
+      </w:pPr>
+      <w:rPr>
+        <w:rFonts w:ascii="Symbol" w:hAnsi="Symbol" w:hint="default"/>
+      </w:rPr>
+    </w:lvl>
+    <w:lvl w:ilvl="4" w:tplc="18090003" w:tentative="1">
+      <w:start w:val="1"/>
+      <w:numFmt w:val="bullet"/>
+      <w:lvlText w:val="o"/>
+      <w:lvlJc w:val="left"/>
+      <w:pPr>
+        <w:ind w:left="3600" w:hanging="360"/>
+      </w:pPr>
+      <w:rPr>
+        <w:rFonts w:ascii="Courier New" w:hAnsi="Courier New" w:cs="Courier New" w:hint="default"/>
+      </w:rPr>
+    </w:lvl>
+    <w:lvl w:ilvl="5" w:tplc="18090005" w:tentative="1">
+      <w:start w:val="1"/>
+      <w:numFmt w:val="bullet"/>
+      <w:lvlText w:val=""/>
+      <w:lvlJc w:val="left"/>
+      <w:pPr>
+        <w:ind w:left="4320" w:hanging="360"/>
+      </w:pPr>
+      <w:rPr>
+        <w:rFonts w:ascii="Wingdings" w:hAnsi="Wingdings" w:hint="default"/>
+      </w:rPr>
+    </w:lvl>
+    <w:lvl w:ilvl="6" w:tplc="18090001" w:tentative="1">
+      <w:start w:val="1"/>
+      <w:numFmt w:val="bullet"/>
+      <w:lvlText w:val=""/>
+      <w:lvlJc w:val="left"/>
+      <w:pPr>
+        <w:ind w:left="5040" w:hanging="360"/>
+      </w:pPr>
+      <w:rPr>
+        <w:rFonts w:ascii="Symbol" w:hAnsi="Symbol" w:hint="default"/>
+      </w:rPr>
+    </w:lvl>
+    <w:lvl w:ilvl="7" w:tplc="18090003" w:tentative="1">
+      <w:start w:val="1"/>
+      <w:numFmt w:val="bullet"/>
+      <w:lvlText w:val="o"/>
+      <w:lvlJc w:val="left"/>
+      <w:pPr>
+        <w:ind w:left="5760" w:hanging="360"/>
+      </w:pPr>
+      <w:rPr>
+        <w:rFonts w:ascii="Courier New" w:hAnsi="Courier New" w:cs="Courier New" w:hint="default"/>
+      </w:rPr>
+    </w:lvl>
+    <w:lvl w:ilvl="8" w:tplc="18090005" w:tentative="1">
+      <w:start w:val="1"/>
+      <w:numFmt w:val="bullet"/>
+      <w:lvlText w:val=""/>
+      <w:lvlJc w:val="left"/>
+      <w:pPr>
+        <w:ind w:left="6480" w:hanging="360"/>
+      </w:pPr>
+      <w:rPr>
+        <w:rFonts w:ascii="Wingdings" w:hAnsi="Wingdings" w:hint="default"/>
+      </w:rPr>
+    </w:lvl>
+  </w:abstractNum>
+  <w:abstractNum w:abstractNumId="7" w15:restartNumberingAfterBreak="0">
+    <w:nsid w:val="5E8F4E28"/>
+    <w:multiLevelType w:val="hybridMultilevel"/>
+    <w:tmpl w:val="22624E0E"/>
+    <w:lvl w:ilvl="0" w:tplc="18090001">
+      <w:start w:val="1"/>
+      <w:numFmt w:val="bullet"/>
+      <w:lvlText w:val=""/>
+      <w:lvlJc w:val="left"/>
+      <w:pPr>
+        <w:ind w:left="720" w:hanging="360"/>
+      </w:pPr>
+      <w:rPr>
+        <w:rFonts w:ascii="Symbol" w:hAnsi="Symbol" w:hint="default"/>
+      </w:rPr>
+    </w:lvl>
+    <w:lvl w:ilvl="1" w:tplc="18090003" w:tentative="1">
+      <w:start w:val="1"/>
+      <w:numFmt w:val="bullet"/>
+      <w:lvlText w:val="o"/>
+      <w:lvlJc w:val="left"/>
+      <w:pPr>
+        <w:ind w:left="1440" w:hanging="360"/>
+      </w:pPr>
+      <w:rPr>
+        <w:rFonts w:ascii="Courier New" w:hAnsi="Courier New" w:cs="Courier New" w:hint="default"/>
+      </w:rPr>
+    </w:lvl>
+    <w:lvl w:ilvl="2" w:tplc="18090005" w:tentative="1">
+      <w:start w:val="1"/>
+      <w:numFmt w:val="bullet"/>
+      <w:lvlText w:val=""/>
+      <w:lvlJc w:val="left"/>
+      <w:pPr>
+        <w:ind w:left="2160" w:hanging="360"/>
+      </w:pPr>
+      <w:rPr>
+        <w:rFonts w:ascii="Wingdings" w:hAnsi="Wingdings" w:hint="default"/>
+      </w:rPr>
+    </w:lvl>
+    <w:lvl w:ilvl="3" w:tplc="18090001" w:tentative="1">
+      <w:start w:val="1"/>
+      <w:numFmt w:val="bullet"/>
+      <w:lvlText w:val=""/>
+      <w:lvlJc w:val="left"/>
+      <w:pPr>
+        <w:ind w:left="2880" w:hanging="360"/>
+      </w:pPr>
+      <w:rPr>
+        <w:rFonts w:ascii="Symbol" w:hAnsi="Symbol" w:hint="default"/>
+      </w:rPr>
+    </w:lvl>
+    <w:lvl w:ilvl="4" w:tplc="18090003" w:tentative="1">
+      <w:start w:val="1"/>
+      <w:numFmt w:val="bullet"/>
+      <w:lvlText w:val="o"/>
+      <w:lvlJc w:val="left"/>
+      <w:pPr>
+        <w:ind w:left="3600" w:hanging="360"/>
+      </w:pPr>
+      <w:rPr>
+        <w:rFonts w:ascii="Courier New" w:hAnsi="Courier New" w:cs="Courier New" w:hint="default"/>
+      </w:rPr>
+    </w:lvl>
+    <w:lvl w:ilvl="5" w:tplc="18090005" w:tentative="1">
+      <w:start w:val="1"/>
+      <w:numFmt w:val="bullet"/>
+      <w:lvlText w:val=""/>
+      <w:lvlJc w:val="left"/>
+      <w:pPr>
+        <w:ind w:left="4320" w:hanging="360"/>
+      </w:pPr>
+      <w:rPr>
+        <w:rFonts w:ascii="Wingdings" w:hAnsi="Wingdings" w:hint="default"/>
+      </w:rPr>
+    </w:lvl>
+    <w:lvl w:ilvl="6" w:tplc="18090001" w:tentative="1">
+      <w:start w:val="1"/>
+      <w:numFmt w:val="bullet"/>
+      <w:lvlText w:val=""/>
+      <w:lvlJc w:val="left"/>
+      <w:pPr>
+        <w:ind w:left="5040" w:hanging="360"/>
+      </w:pPr>
+      <w:rPr>
+        <w:rFonts w:ascii="Symbol" w:hAnsi="Symbol" w:hint="default"/>
+      </w:rPr>
+    </w:lvl>
+    <w:lvl w:ilvl="7" w:tplc="18090003" w:tentative="1">
+      <w:start w:val="1"/>
+      <w:numFmt w:val="bullet"/>
+      <w:lvlText w:val="o"/>
+      <w:lvlJc w:val="left"/>
+      <w:pPr>
+        <w:ind w:left="5760" w:hanging="360"/>
+      </w:pPr>
+      <w:rPr>
+        <w:rFonts w:ascii="Courier New" w:hAnsi="Courier New" w:cs="Courier New" w:hint="default"/>
+      </w:rPr>
+    </w:lvl>
+    <w:lvl w:ilvl="8" w:tplc="18090005" w:tentative="1">
+      <w:start w:val="1"/>
+      <w:numFmt w:val="bullet"/>
+      <w:lvlText w:val=""/>
+      <w:lvlJc w:val="left"/>
+      <w:pPr>
+        <w:ind w:left="6480" w:hanging="360"/>
+      </w:pPr>
+      <w:rPr>
+        <w:rFonts w:ascii="Wingdings" w:hAnsi="Wingdings" w:hint="default"/>
+      </w:rPr>
+    </w:lvl>
+  </w:abstractNum>
+  <w:abstractNum w:abstractNumId="8" w15:restartNumberingAfterBreak="0">
+    <w:nsid w:val="72062CC3"/>
+    <w:multiLevelType w:val="hybridMultilevel"/>
+    <w:tmpl w:val="43742BFC"/>
+    <w:lvl w:ilvl="0" w:tplc="18090001">
+      <w:start w:val="1"/>
+      <w:numFmt w:val="bullet"/>
+      <w:lvlText w:val=""/>
+      <w:lvlJc w:val="left"/>
+      <w:pPr>
+        <w:ind w:left="360" w:hanging="360"/>
+      </w:pPr>
+      <w:rPr>
+        <w:rFonts w:ascii="Symbol" w:hAnsi="Symbol" w:hint="default"/>
+      </w:rPr>
+    </w:lvl>
+    <w:lvl w:ilvl="1" w:tplc="18090003">
+      <w:start w:val="1"/>
+      <w:numFmt w:val="bullet"/>
+      <w:lvlText w:val="o"/>
+      <w:lvlJc w:val="left"/>
+      <w:pPr>
+        <w:ind w:left="1080" w:hanging="360"/>
+      </w:pPr>
+      <w:rPr>
+        <w:rFonts w:ascii="Courier New" w:hAnsi="Courier New" w:cs="Courier New" w:hint="default"/>
+      </w:rPr>
+    </w:lvl>
+    <w:lvl w:ilvl="2" w:tplc="18090005" w:tentative="1">
+      <w:start w:val="1"/>
+      <w:numFmt w:val="bullet"/>
+      <w:lvlText w:val=""/>
+      <w:lvlJc w:val="left"/>
+      <w:pPr>
+        <w:ind w:left="1800" w:hanging="360"/>
+      </w:pPr>
+      <w:rPr>
+        <w:rFonts w:ascii="Wingdings" w:hAnsi="Wingdings" w:hint="default"/>
+      </w:rPr>
+    </w:lvl>
+    <w:lvl w:ilvl="3" w:tplc="18090001" w:tentative="1">
+      <w:start w:val="1"/>
+      <w:numFmt w:val="bullet"/>
+      <w:lvlText w:val=""/>
+      <w:lvlJc w:val="left"/>
+      <w:pPr>
+        <w:ind w:left="2520" w:hanging="360"/>
+      </w:pPr>
+      <w:rPr>
+        <w:rFonts w:ascii="Symbol" w:hAnsi="Symbol" w:hint="default"/>
+      </w:rPr>
+    </w:lvl>
+    <w:lvl w:ilvl="4" w:tplc="18090003" w:tentative="1">
+      <w:start w:val="1"/>
+      <w:numFmt w:val="bullet"/>
+      <w:lvlText w:val="o"/>
+      <w:lvlJc w:val="left"/>
+      <w:pPr>
+        <w:ind w:left="3240" w:hanging="360"/>
+      </w:pPr>
+      <w:rPr>
+        <w:rFonts w:ascii="Courier New" w:hAnsi="Courier New" w:cs="Courier New" w:hint="default"/>
+      </w:rPr>
+    </w:lvl>
+    <w:lvl w:ilvl="5" w:tplc="18090005" w:tentative="1">
+      <w:start w:val="1"/>
+      <w:numFmt w:val="bullet"/>
+      <w:lvlText w:val=""/>
+      <w:lvlJc w:val="left"/>
+      <w:pPr>
+        <w:ind w:left="3960" w:hanging="360"/>
+      </w:pPr>
+      <w:rPr>
+        <w:rFonts w:ascii="Wingdings" w:hAnsi="Wingdings" w:hint="default"/>
+      </w:rPr>
+    </w:lvl>
+    <w:lvl w:ilvl="6" w:tplc="18090001" w:tentative="1">
+      <w:start w:val="1"/>
+      <w:numFmt w:val="bullet"/>
+      <w:lvlText w:val=""/>
+      <w:lvlJc w:val="left"/>
+      <w:pPr>
+        <w:ind w:left="4680" w:hanging="360"/>
+      </w:pPr>
+      <w:rPr>
+        <w:rFonts w:ascii="Symbol" w:hAnsi="Symbol" w:hint="default"/>
+      </w:rPr>
+    </w:lvl>
+    <w:lvl w:ilvl="7" w:tplc="18090003" w:tentative="1">
+      <w:start w:val="1"/>
+      <w:numFmt w:val="bullet"/>
+      <w:lvlText w:val="o"/>
+      <w:lvlJc w:val="left"/>
+      <w:pPr>
+        <w:ind w:left="5400" w:hanging="360"/>
+      </w:pPr>
+      <w:rPr>
+        <w:rFonts w:ascii="Courier New" w:hAnsi="Courier New" w:cs="Courier New" w:hint="default"/>
+      </w:rPr>
+    </w:lvl>
+    <w:lvl w:ilvl="8" w:tplc="18090005" w:tentative="1">
+      <w:start w:val="1"/>
+      <w:numFmt w:val="bullet"/>
+      <w:lvlText w:val=""/>
+      <w:lvlJc w:val="left"/>
+      <w:pPr>
+        <w:ind w:left="6120" w:hanging="360"/>
+      </w:pPr>
+      <w:rPr>
+        <w:rFonts w:ascii="Wingdings" w:hAnsi="Wingdings" w:hint="default"/>
+      </w:rPr>
+    </w:lvl>
+  </w:abstractNum>
+  <w:num w:numId="1" w16cid:durableId="1291592799">
+    <w:abstractNumId w:val="3"/>
+    <w:lvlOverride w:ilvl="0"/>
+    <w:lvlOverride w:ilvl="1">
+      <w:startOverride w:val="1"/>
+    </w:lvlOverride>
+    <w:lvlOverride w:ilvl="2"/>
+    <w:lvlOverride w:ilvl="3"/>
+    <w:lvlOverride w:ilvl="4"/>
+    <w:lvlOverride w:ilvl="5"/>
+    <w:lvlOverride w:ilvl="6"/>
+    <w:lvlOverride w:ilvl="7"/>
+    <w:lvlOverride w:ilvl="8"/>
+  </w:num>
+  <w:num w:numId="2" w16cid:durableId="2070225813">
+    <w:abstractNumId w:val="5"/>
+  </w:num>
+  <w:num w:numId="3" w16cid:durableId="932470075">
+    <w:abstractNumId w:val="8"/>
+  </w:num>
+  <w:num w:numId="4" w16cid:durableId="827137959">
+    <w:abstractNumId w:val="0"/>
+  </w:num>
+  <w:num w:numId="5" w16cid:durableId="2127776020">
+    <w:abstractNumId w:val="4"/>
+  </w:num>
+  <w:num w:numId="6" w16cid:durableId="1421608311">
+    <w:abstractNumId w:val="7"/>
+  </w:num>
+  <w:num w:numId="7" w16cid:durableId="566769584">
+    <w:abstractNumId w:val="1"/>
+  </w:num>
+  <w:num w:numId="8" w16cid:durableId="223487576">
+    <w:abstractNumId w:val="2"/>
+  </w:num>
+  <w:num w:numId="9" w16cid:durableId="544413101">
+    <w:abstractNumId w:val="6"/>
+  </w:num>
+</w:numbering>
 </file>
 
 <file path=word/styles.xml><?xml version="1.0" encoding="utf-8"?>
@@ -1385,7 +3319,6 @@
     <w:next w:val="Normal"/>
     <w:link w:val="Heading2Char"/>
     <w:uiPriority w:val="9"/>
-    <w:semiHidden/>
     <w:unhideWhenUsed/>
     <w:qFormat/>
     <w:rsid w:val="00837F20"/>
@@ -1560,7 +3493,6 @@
   <w:style w:type="character" w:default="1" w:styleId="DefaultParagraphFont">
     <w:name w:val="Default Paragraph Font"/>
     <w:uiPriority w:val="1"/>
-    <w:semiHidden/>
     <w:unhideWhenUsed/>
   </w:style>
   <w:style w:type="table" w:default="1" w:styleId="TableNormal">
@@ -1602,7 +3534,6 @@
     <w:basedOn w:val="DefaultParagraphFont"/>
     <w:link w:val="Heading2"/>
     <w:uiPriority w:val="9"/>
-    <w:semiHidden/>
     <w:rsid w:val="00837F20"/>
     <w:rPr>
       <w:rFonts w:asciiTheme="majorHAnsi" w:eastAsiaTheme="majorEastAsia" w:hAnsiTheme="majorHAnsi" w:cstheme="majorBidi"/>
